--- a/Skillfactory/Python/B8/B8.docx
+++ b/Skillfactory/Python/B8/B8.docx
@@ -1502,9 +1502,6 @@
     <w:p>
       <w:pPr>
         <w:jc w:val="both"/>
-        <w:rPr>
-          <w:lang w:val="en-US"/>
-        </w:rPr>
       </w:pPr>
       <w:r>
         <w:t xml:space="preserve">Ну вот пример. С наследованием и ловлей родителя. Но опять же. </w:t>
@@ -1715,11 +1712,6 @@
       </w:r>
     </w:p>
     <w:p>
-      <w:pPr>
-        <w:rPr>
-          <w:lang w:val="en-US"/>
-        </w:rPr>
-      </w:pPr>
       <w:r>
         <w:t xml:space="preserve">Но отлов происходит. Хотя отлавливали родителя. Можно и в принципе заменить на </w:t>
       </w:r>
@@ -1741,7 +1733,10 @@
         <w:rPr>
           <w:lang w:val="en-US"/>
         </w:rPr>
-        <w:t>Exception?</w:t>
+        <w:t>Exception</w:t>
+      </w:r>
+      <w:r>
+        <w:t>?</w:t>
       </w:r>
     </w:p>
     <w:p>
@@ -2071,11 +2066,6 @@
       </w:r>
     </w:p>
     <w:p>
-      <w:pPr>
-        <w:rPr>
-          <w:lang w:val="en-US"/>
-        </w:rPr>
-      </w:pPr>
       <w:r>
         <w:t xml:space="preserve">Но проблема в том, что без </w:t>
       </w:r>
@@ -2110,9 +2100,6 @@
         <w:t>отработал. Но если бы они не были связаны, скажем так</w:t>
       </w:r>
       <w:r>
-        <w:rPr>
-          <w:lang w:val="en-US"/>
-        </w:rPr>
         <w:t>:</w:t>
       </w:r>
     </w:p>
@@ -2983,11 +2970,6 @@
       </w:r>
     </w:p>
     <w:p>
-      <w:pPr>
-        <w:rPr>
-          <w:lang w:val="en-US"/>
-        </w:rPr>
-      </w:pPr>
       <w:r>
         <w:t>Ну по крайней мере не совсем получилось</w:t>
       </w:r>
@@ -3239,7 +3221,6 @@
       <w:pPr>
         <w:rPr>
           <w:b/>
-          <w:lang w:val="en-US"/>
         </w:rPr>
       </w:pPr>
       <w:r>
@@ -3809,10 +3790,7 @@
     </w:p>
     <w:p>
       <w:r>
-        <w:t>В</w:t>
-      </w:r>
-      <w:r>
-        <w:t xml:space="preserve"> импорты честно совсем чуть-чуть тыкал. Может узнаю важные вещи понятным языком. Но импорт из папок другого уровня был по настоящему никаким. Ну то есть буквально. У меня не получилось ( </w:t>
+        <w:t xml:space="preserve">В импорты честно совсем чуть-чуть тыкал. Может узнаю важные вещи понятным языком. Но импорт из папок другого уровня был по настоящему никаким. Ну то есть буквально. У меня не получилось ( </w:t>
       </w:r>
     </w:p>
     <w:p>
@@ -3918,11 +3896,6 @@
       </w:r>
     </w:p>
     <w:p>
-      <w:pPr>
-        <w:rPr>
-          <w:lang w:val="en-GB"/>
-        </w:rPr>
-      </w:pPr>
       <w:r>
         <w:t xml:space="preserve">Да помним, помним. Причем тут скажем уже скачанные или встроенные модули. </w:t>
       </w:r>
@@ -4879,19 +4852,7 @@
         <w:rPr>
           <w:rFonts w:cstheme="minorHAnsi"/>
         </w:rPr>
-        <w:t xml:space="preserve"> вне. На глобальном уровне можно заводить </w:t>
-      </w:r>
-      <w:r>
-        <w:rPr>
-          <w:rFonts w:cstheme="minorHAnsi"/>
-        </w:rPr>
-        <w:t xml:space="preserve">только </w:t>
-      </w:r>
-      <w:r>
-        <w:rPr>
-          <w:rFonts w:cstheme="minorHAnsi"/>
-        </w:rPr>
-        <w:t xml:space="preserve">константы. </w:t>
+        <w:t xml:space="preserve"> вне. На глобальном уровне можно заводить только константы. </w:t>
       </w:r>
     </w:p>
     <w:p>
@@ -4909,13 +4870,7 @@
         <w:rPr>
           <w:rFonts w:cstheme="minorHAnsi"/>
         </w:rPr>
-        <w:t>Если какой-то код должен выполняться только когда моду</w:t>
-      </w:r>
-      <w:r>
-        <w:rPr>
-          <w:rFonts w:cstheme="minorHAnsi"/>
-        </w:rPr>
-        <w:t>ль не импортирован, то этот код можно обернуть в конструкцию</w:t>
+        <w:t>Если какой-то код должен выполняться только когда модуль не импортирован, то этот код можно обернуть в конструкцию</w:t>
       </w:r>
       <w:r>
         <w:rPr>
@@ -6209,7 +6164,6 @@
         <w:pStyle w:val="a4"/>
         <w:rPr>
           <w:rFonts w:cstheme="minorHAnsi"/>
-          <w:lang w:val="en-US"/>
         </w:rPr>
       </w:pPr>
       <w:r>
@@ -6231,7 +6185,6 @@
         <w:pStyle w:val="a4"/>
         <w:rPr>
           <w:rFonts w:cstheme="minorHAnsi"/>
-          <w:lang w:val="en-US"/>
         </w:rPr>
       </w:pPr>
       <w:r>
@@ -6264,7 +6217,6 @@
       <w:r>
         <w:rPr>
           <w:rFonts w:cstheme="minorHAnsi"/>
-          <w:lang w:val="en-US"/>
         </w:rPr>
         <w:t>:</w:t>
       </w:r>
@@ -6693,7 +6645,6 @@
         <w:pStyle w:val="a4"/>
         <w:rPr>
           <w:rFonts w:cstheme="minorHAnsi"/>
-          <w:lang w:val="en-GB"/>
         </w:rPr>
       </w:pPr>
       <w:r>
@@ -7162,6 +7113,7 @@
         <w:pStyle w:val="a4"/>
         <w:rPr>
           <w:rFonts w:cstheme="minorHAnsi"/>
+          <w:lang w:val="en-US"/>
         </w:rPr>
       </w:pPr>
       <w:r>
@@ -7190,88 +7142,730 @@
         <w:rPr>
           <w:rFonts w:cstheme="minorHAnsi"/>
         </w:rPr>
-        <w:t xml:space="preserve">Ладно, на сегодня все. </w:t>
+        <w:t xml:space="preserve">Чтобы в терминале через </w:t>
+      </w:r>
+      <w:r>
+        <w:rPr>
+          <w:rFonts w:cstheme="minorHAnsi"/>
+          <w:b/>
+          <w:lang w:val="en-US"/>
+        </w:rPr>
+        <w:t>cd</w:t>
+      </w:r>
+      <w:r>
+        <w:rPr>
+          <w:rFonts w:cstheme="minorHAnsi"/>
+          <w:b/>
+        </w:rPr>
+        <w:t xml:space="preserve"> </w:t>
+      </w:r>
+      <w:r>
+        <w:rPr>
+          <w:rFonts w:cstheme="minorHAnsi"/>
+        </w:rPr>
+        <w:t xml:space="preserve">не искать нужный адрес, можно просто в проводнике в адресной строке написать </w:t>
+      </w:r>
+      <w:proofErr w:type="spellStart"/>
+      <w:r>
+        <w:rPr>
+          <w:rFonts w:cstheme="minorHAnsi"/>
+          <w:b/>
+          <w:lang w:val="en-US"/>
+        </w:rPr>
+        <w:t>cmd</w:t>
+      </w:r>
+      <w:proofErr w:type="spellEnd"/>
+      <w:r>
+        <w:rPr>
+          <w:rFonts w:cstheme="minorHAnsi"/>
+          <w:b/>
+        </w:rPr>
+        <w:t xml:space="preserve">, </w:t>
+      </w:r>
+      <w:r>
+        <w:rPr>
+          <w:rFonts w:cstheme="minorHAnsi"/>
+        </w:rPr>
+        <w:t>и откроется новый терминал нужным адресом</w:t>
+      </w:r>
+      <w:r>
+        <w:rPr>
+          <w:rFonts w:cstheme="minorHAnsi"/>
+        </w:rPr>
+        <w:t>.</w:t>
       </w:r>
     </w:p>
     <w:p>
       <w:pPr>
         <w:pStyle w:val="a4"/>
-        <w:rPr>
-          <w:rFonts w:cstheme="minorHAnsi"/>
-        </w:rPr>
-      </w:pPr>
-      <w:r>
-        <w:rPr>
-          <w:rFonts w:cstheme="minorHAnsi"/>
-        </w:rPr>
-        <w:t xml:space="preserve">Остановился </w:t>
+        <w:jc w:val="center"/>
+        <w:rPr>
+          <w:rFonts w:cstheme="minorHAnsi"/>
+        </w:rPr>
+      </w:pPr>
+      <w:r>
+        <w:rPr>
+          <w:noProof/>
+          <w:lang w:eastAsia="ru-RU"/>
+        </w:rPr>
+        <w:lastRenderedPageBreak/>
+        <w:drawing>
+          <wp:inline distT="0" distB="0" distL="0" distR="0" wp14:anchorId="3A5CEA87" wp14:editId="26967B6E">
+            <wp:extent cx="3581400" cy="1005410"/>
+            <wp:effectExtent l="0" t="0" r="0" b="4445"/>
+            <wp:docPr id="13" name="Рисунок 13"/>
+            <wp:cNvGraphicFramePr>
+              <a:graphicFrameLocks xmlns:a="http://schemas.openxmlformats.org/drawingml/2006/main" noChangeAspect="1"/>
+            </wp:cNvGraphicFramePr>
+            <a:graphic xmlns:a="http://schemas.openxmlformats.org/drawingml/2006/main">
+              <a:graphicData uri="http://schemas.openxmlformats.org/drawingml/2006/picture">
+                <pic:pic xmlns:pic="http://schemas.openxmlformats.org/drawingml/2006/picture">
+                  <pic:nvPicPr>
+                    <pic:cNvPr id="1" name=""/>
+                    <pic:cNvPicPr/>
+                  </pic:nvPicPr>
+                  <pic:blipFill>
+                    <a:blip r:embed="rId103"/>
+                    <a:stretch>
+                      <a:fillRect/>
+                    </a:stretch>
+                  </pic:blipFill>
+                  <pic:spPr>
+                    <a:xfrm>
+                      <a:off x="0" y="0"/>
+                      <a:ext cx="3597554" cy="1009945"/>
+                    </a:xfrm>
+                    <a:prstGeom prst="rect">
+                      <a:avLst/>
+                    </a:prstGeom>
+                  </pic:spPr>
+                </pic:pic>
+              </a:graphicData>
+            </a:graphic>
+          </wp:inline>
+        </w:drawing>
+      </w:r>
+    </w:p>
+    <w:p>
+      <w:pPr>
+        <w:pStyle w:val="a4"/>
+        <w:jc w:val="center"/>
+        <w:rPr>
+          <w:rFonts w:cstheme="minorHAnsi"/>
+        </w:rPr>
+      </w:pPr>
+      <w:r>
+        <w:rPr>
+          <w:noProof/>
+          <w:lang w:eastAsia="ru-RU"/>
+        </w:rPr>
+        <w:drawing>
+          <wp:inline distT="0" distB="0" distL="0" distR="0" wp14:anchorId="5A05DA17" wp14:editId="05A08A00">
+            <wp:extent cx="4678680" cy="990600"/>
+            <wp:effectExtent l="0" t="0" r="7620" b="0"/>
+            <wp:docPr id="33" name="Рисунок 33"/>
+            <wp:cNvGraphicFramePr>
+              <a:graphicFrameLocks xmlns:a="http://schemas.openxmlformats.org/drawingml/2006/main" noChangeAspect="1"/>
+            </wp:cNvGraphicFramePr>
+            <a:graphic xmlns:a="http://schemas.openxmlformats.org/drawingml/2006/main">
+              <a:graphicData uri="http://schemas.openxmlformats.org/drawingml/2006/picture">
+                <pic:pic xmlns:pic="http://schemas.openxmlformats.org/drawingml/2006/picture">
+                  <pic:nvPicPr>
+                    <pic:cNvPr id="1" name=""/>
+                    <pic:cNvPicPr/>
+                  </pic:nvPicPr>
+                  <pic:blipFill>
+                    <a:blip r:embed="rId104"/>
+                    <a:stretch>
+                      <a:fillRect/>
+                    </a:stretch>
+                  </pic:blipFill>
+                  <pic:spPr>
+                    <a:xfrm>
+                      <a:off x="0" y="0"/>
+                      <a:ext cx="4680612" cy="991009"/>
+                    </a:xfrm>
+                    <a:prstGeom prst="rect">
+                      <a:avLst/>
+                    </a:prstGeom>
+                  </pic:spPr>
+                </pic:pic>
+              </a:graphicData>
+            </a:graphic>
+          </wp:inline>
+        </w:drawing>
+      </w:r>
+    </w:p>
+    <w:p>
+      <w:pPr>
+        <w:pStyle w:val="a4"/>
+        <w:jc w:val="both"/>
+        <w:rPr>
+          <w:rFonts w:cstheme="minorHAnsi"/>
+        </w:rPr>
+      </w:pPr>
+    </w:p>
+    <w:p>
+      <w:pPr>
+        <w:rPr>
+          <w:rFonts w:cstheme="minorHAnsi"/>
+        </w:rPr>
+      </w:pPr>
+      <w:proofErr w:type="gramStart"/>
+      <w:r>
+        <w:rPr>
+          <w:rFonts w:cstheme="minorHAnsi"/>
+        </w:rPr>
+        <w:t>Думаю</w:t>
+      </w:r>
+      <w:proofErr w:type="gramEnd"/>
+      <w:r>
+        <w:rPr>
+          <w:rFonts w:cstheme="minorHAnsi"/>
+        </w:rPr>
+        <w:t xml:space="preserve"> пока привыкнуть писать функции в стрелочном виде.</w:t>
+      </w:r>
+    </w:p>
+    <w:p>
+      <w:pPr>
+        <w:pStyle w:val="a4"/>
+        <w:jc w:val="center"/>
+        <w:rPr>
+          <w:rFonts w:cstheme="minorHAnsi"/>
+        </w:rPr>
+      </w:pPr>
+      <w:r>
+        <w:rPr>
+          <w:noProof/>
+          <w:lang w:eastAsia="ru-RU"/>
+        </w:rPr>
+        <w:drawing>
+          <wp:inline distT="0" distB="0" distL="0" distR="0" wp14:anchorId="4EC1AB3C" wp14:editId="0233B99C">
+            <wp:extent cx="4019550" cy="923925"/>
+            <wp:effectExtent l="0" t="0" r="0" b="9525"/>
+            <wp:docPr id="129" name="Рисунок 129"/>
+            <wp:cNvGraphicFramePr>
+              <a:graphicFrameLocks xmlns:a="http://schemas.openxmlformats.org/drawingml/2006/main" noChangeAspect="1"/>
+            </wp:cNvGraphicFramePr>
+            <a:graphic xmlns:a="http://schemas.openxmlformats.org/drawingml/2006/main">
+              <a:graphicData uri="http://schemas.openxmlformats.org/drawingml/2006/picture">
+                <pic:pic xmlns:pic="http://schemas.openxmlformats.org/drawingml/2006/picture">
+                  <pic:nvPicPr>
+                    <pic:cNvPr id="1" name=""/>
+                    <pic:cNvPicPr/>
+                  </pic:nvPicPr>
+                  <pic:blipFill>
+                    <a:blip r:embed="rId105"/>
+                    <a:stretch>
+                      <a:fillRect/>
+                    </a:stretch>
+                  </pic:blipFill>
+                  <pic:spPr>
+                    <a:xfrm>
+                      <a:off x="0" y="0"/>
+                      <a:ext cx="4019550" cy="923925"/>
+                    </a:xfrm>
+                    <a:prstGeom prst="rect">
+                      <a:avLst/>
+                    </a:prstGeom>
+                  </pic:spPr>
+                </pic:pic>
+              </a:graphicData>
+            </a:graphic>
+          </wp:inline>
+        </w:drawing>
+      </w:r>
+    </w:p>
+    <w:p>
+      <w:pPr>
+        <w:jc w:val="both"/>
+        <w:rPr>
+          <w:rFonts w:cstheme="minorHAnsi"/>
+        </w:rPr>
+      </w:pPr>
+      <w:r>
+        <w:rPr>
+          <w:rFonts w:cstheme="minorHAnsi"/>
+        </w:rPr>
+        <w:t xml:space="preserve">Интересно, если я перепишу эту функцию, но -&gt; сделаю </w:t>
       </w:r>
       <w:proofErr w:type="spellStart"/>
       <w:r>
         <w:rPr>
           <w:rFonts w:cstheme="minorHAnsi"/>
-        </w:rPr>
-        <w:t>скрин</w:t>
+          <w:lang w:val="en-US"/>
+        </w:rPr>
+        <w:t>str</w:t>
       </w:r>
       <w:proofErr w:type="spellEnd"/>
       <w:r>
         <w:rPr>
           <w:rFonts w:cstheme="minorHAnsi"/>
         </w:rPr>
-        <w:t xml:space="preserve"> ниже.</w:t>
-      </w:r>
+        <w:t>, то возвращаться будет строковое число?</w:t>
+      </w:r>
+    </w:p>
+    <w:p>
+      <w:pPr>
+        <w:jc w:val="both"/>
+        <w:rPr>
+          <w:rFonts w:cstheme="minorHAnsi"/>
+        </w:rPr>
+      </w:pPr>
+      <w:r>
+        <w:rPr>
+          <w:rFonts w:cstheme="minorHAnsi"/>
+        </w:rPr>
+        <w:t>по памяти я написал так</w:t>
+      </w:r>
+      <w:r>
+        <w:rPr>
+          <w:rFonts w:cstheme="minorHAnsi"/>
+        </w:rPr>
+        <w:t>:</w:t>
+      </w:r>
+    </w:p>
+    <w:p>
+      <w:pPr>
+        <w:jc w:val="center"/>
+        <w:rPr>
+          <w:rFonts w:cstheme="minorHAnsi"/>
+        </w:rPr>
+      </w:pPr>
+      <w:r>
+        <w:rPr>
+          <w:noProof/>
+          <w:lang w:eastAsia="ru-RU"/>
+        </w:rPr>
+        <w:drawing>
+          <wp:inline distT="0" distB="0" distL="0" distR="0" wp14:anchorId="0B6B1ADB" wp14:editId="5644F25B">
+            <wp:extent cx="3381375" cy="742950"/>
+            <wp:effectExtent l="0" t="0" r="9525" b="0"/>
+            <wp:docPr id="131" name="Рисунок 131"/>
+            <wp:cNvGraphicFramePr>
+              <a:graphicFrameLocks xmlns:a="http://schemas.openxmlformats.org/drawingml/2006/main" noChangeAspect="1"/>
+            </wp:cNvGraphicFramePr>
+            <a:graphic xmlns:a="http://schemas.openxmlformats.org/drawingml/2006/main">
+              <a:graphicData uri="http://schemas.openxmlformats.org/drawingml/2006/picture">
+                <pic:pic xmlns:pic="http://schemas.openxmlformats.org/drawingml/2006/picture">
+                  <pic:nvPicPr>
+                    <pic:cNvPr id="1" name=""/>
+                    <pic:cNvPicPr/>
+                  </pic:nvPicPr>
+                  <pic:blipFill>
+                    <a:blip r:embed="rId106"/>
+                    <a:stretch>
+                      <a:fillRect/>
+                    </a:stretch>
+                  </pic:blipFill>
+                  <pic:spPr>
+                    <a:xfrm>
+                      <a:off x="0" y="0"/>
+                      <a:ext cx="3381375" cy="742950"/>
+                    </a:xfrm>
+                    <a:prstGeom prst="rect">
+                      <a:avLst/>
+                    </a:prstGeom>
+                  </pic:spPr>
+                </pic:pic>
+              </a:graphicData>
+            </a:graphic>
+          </wp:inline>
+        </w:drawing>
+      </w:r>
+    </w:p>
+    <w:p>
+      <w:pPr>
+        <w:jc w:val="both"/>
+        <w:rPr>
+          <w:rFonts w:cstheme="minorHAnsi"/>
+        </w:rPr>
+      </w:pPr>
+      <w:r>
+        <w:rPr>
+          <w:rFonts w:cstheme="minorHAnsi"/>
+        </w:rPr>
+        <w:t>Короче</w:t>
+      </w:r>
+      <w:r>
+        <w:rPr>
+          <w:rFonts w:cstheme="minorHAnsi"/>
+        </w:rPr>
+        <w:t xml:space="preserve"> по порядку.</w:t>
+      </w:r>
+    </w:p>
+    <w:p>
+      <w:pPr>
+        <w:jc w:val="both"/>
+        <w:rPr>
+          <w:rFonts w:cstheme="minorHAnsi"/>
+        </w:rPr>
+      </w:pPr>
+      <w:r>
+        <w:rPr>
+          <w:noProof/>
+          <w:lang w:eastAsia="ru-RU"/>
+        </w:rPr>
+        <w:drawing>
+          <wp:inline distT="0" distB="0" distL="0" distR="0" wp14:anchorId="7465919B" wp14:editId="65FDDABC">
+            <wp:extent cx="5940425" cy="2517775"/>
+            <wp:effectExtent l="0" t="0" r="3175" b="0"/>
+            <wp:docPr id="159" name="Рисунок 159"/>
+            <wp:cNvGraphicFramePr>
+              <a:graphicFrameLocks xmlns:a="http://schemas.openxmlformats.org/drawingml/2006/main" noChangeAspect="1"/>
+            </wp:cNvGraphicFramePr>
+            <a:graphic xmlns:a="http://schemas.openxmlformats.org/drawingml/2006/main">
+              <a:graphicData uri="http://schemas.openxmlformats.org/drawingml/2006/picture">
+                <pic:pic xmlns:pic="http://schemas.openxmlformats.org/drawingml/2006/picture">
+                  <pic:nvPicPr>
+                    <pic:cNvPr id="1" name=""/>
+                    <pic:cNvPicPr/>
+                  </pic:nvPicPr>
+                  <pic:blipFill>
+                    <a:blip r:embed="rId107"/>
+                    <a:stretch>
+                      <a:fillRect/>
+                    </a:stretch>
+                  </pic:blipFill>
+                  <pic:spPr>
+                    <a:xfrm>
+                      <a:off x="0" y="0"/>
+                      <a:ext cx="5940425" cy="2517775"/>
+                    </a:xfrm>
+                    <a:prstGeom prst="rect">
+                      <a:avLst/>
+                    </a:prstGeom>
+                  </pic:spPr>
+                </pic:pic>
+              </a:graphicData>
+            </a:graphic>
+          </wp:inline>
+        </w:drawing>
+      </w:r>
+    </w:p>
+    <w:p>
+      <w:pPr>
+        <w:jc w:val="both"/>
+        <w:rPr>
+          <w:rFonts w:cstheme="minorHAnsi"/>
+        </w:rPr>
+      </w:pPr>
+      <w:r>
+        <w:rPr>
+          <w:rFonts w:cstheme="minorHAnsi"/>
+        </w:rPr>
+        <w:t xml:space="preserve">Это все </w:t>
+      </w:r>
+      <w:proofErr w:type="spellStart"/>
+      <w:r>
+        <w:rPr>
+          <w:rFonts w:cstheme="minorHAnsi"/>
+        </w:rPr>
+        <w:t>типо</w:t>
+      </w:r>
+      <w:proofErr w:type="spellEnd"/>
+      <w:r>
+        <w:rPr>
+          <w:rFonts w:cstheme="minorHAnsi"/>
+        </w:rPr>
+        <w:t xml:space="preserve"> документация, которая ни к чему не обязывает, но тон хороший. В скобах описан формат вводимых данных, но это не значит, что программа сразу сломается, если ввести туда другие данные, это просто для удобства понимания. </w:t>
+      </w:r>
+      <w:r>
+        <w:rPr>
+          <w:rFonts w:cstheme="minorHAnsi"/>
+          <w:b/>
+        </w:rPr>
+        <w:t xml:space="preserve">-&gt; </w:t>
+      </w:r>
+      <w:proofErr w:type="spellStart"/>
+      <w:r>
+        <w:rPr>
+          <w:rFonts w:cstheme="minorHAnsi"/>
+          <w:b/>
+          <w:lang w:val="en-US"/>
+        </w:rPr>
+        <w:t>str</w:t>
+      </w:r>
+      <w:proofErr w:type="spellEnd"/>
+      <w:r>
+        <w:rPr>
+          <w:rFonts w:cstheme="minorHAnsi"/>
+          <w:b/>
+        </w:rPr>
+        <w:t xml:space="preserve">, </w:t>
+      </w:r>
+      <w:r>
+        <w:rPr>
+          <w:rFonts w:cstheme="minorHAnsi"/>
+        </w:rPr>
+        <w:t xml:space="preserve">аналогично. Это не </w:t>
+      </w:r>
+      <w:proofErr w:type="gramStart"/>
+      <w:r>
+        <w:rPr>
+          <w:rFonts w:cstheme="minorHAnsi"/>
+        </w:rPr>
+        <w:t>значит</w:t>
+      </w:r>
+      <w:proofErr w:type="gramEnd"/>
+      <w:r>
+        <w:rPr>
+          <w:rFonts w:cstheme="minorHAnsi"/>
+        </w:rPr>
+        <w:t xml:space="preserve"> что из-за этого программа будет возвращать </w:t>
+      </w:r>
+      <w:proofErr w:type="spellStart"/>
+      <w:r>
+        <w:rPr>
+          <w:rFonts w:cstheme="minorHAnsi"/>
+          <w:b/>
+          <w:lang w:val="en-US"/>
+        </w:rPr>
+        <w:t>str</w:t>
+      </w:r>
+      <w:proofErr w:type="spellEnd"/>
+      <w:r>
+        <w:rPr>
+          <w:rFonts w:cstheme="minorHAnsi"/>
+          <w:b/>
+        </w:rPr>
+        <w:t xml:space="preserve">, </w:t>
+      </w:r>
+      <w:r>
+        <w:rPr>
+          <w:rFonts w:cstheme="minorHAnsi"/>
+        </w:rPr>
+        <w:t xml:space="preserve">это просто подсказывает разработчику, что результатом вывода </w:t>
+      </w:r>
+      <w:r>
+        <w:rPr>
+          <w:rFonts w:cstheme="minorHAnsi"/>
+        </w:rPr>
+        <w:lastRenderedPageBreak/>
+        <w:t xml:space="preserve">этой программы должен быть этот тип данных. Просто если бы это была более сложная функция, в ней могло быть множество преобразований типов и не обязательно в </w:t>
+      </w:r>
+      <w:r>
+        <w:rPr>
+          <w:rFonts w:cstheme="minorHAnsi"/>
+          <w:lang w:val="en-US"/>
+        </w:rPr>
+        <w:t>Return</w:t>
+      </w:r>
+      <w:r>
+        <w:rPr>
+          <w:rFonts w:cstheme="minorHAnsi"/>
+        </w:rPr>
+        <w:t xml:space="preserve">, </w:t>
+      </w:r>
+      <w:r>
+        <w:rPr>
+          <w:rFonts w:cstheme="minorHAnsi"/>
+        </w:rPr>
+        <w:t xml:space="preserve">чтобы за всем этим не следить, можно оставить такую подсказку.  А теперь насчет 5-ой строки. </w:t>
+      </w:r>
+    </w:p>
+    <w:p>
+      <w:pPr>
+        <w:jc w:val="both"/>
+        <w:rPr>
+          <w:rFonts w:cstheme="minorHAnsi"/>
+          <w:b/>
+        </w:rPr>
+      </w:pPr>
+      <w:r>
+        <w:rPr>
+          <w:rFonts w:cstheme="minorHAnsi"/>
+        </w:rPr>
+        <w:t xml:space="preserve">Я уже делал </w:t>
+      </w:r>
+      <w:proofErr w:type="spellStart"/>
+      <w:r>
+        <w:rPr>
+          <w:rFonts w:cstheme="minorHAnsi"/>
+          <w:b/>
+          <w:lang w:val="en-US"/>
+        </w:rPr>
+        <w:t>globals</w:t>
+      </w:r>
+      <w:proofErr w:type="spellEnd"/>
+      <w:r>
+        <w:rPr>
+          <w:rFonts w:cstheme="minorHAnsi"/>
+        </w:rPr>
+        <w:t xml:space="preserve"> и </w:t>
+      </w:r>
+      <w:r>
+        <w:rPr>
+          <w:rFonts w:cstheme="minorHAnsi"/>
+          <w:b/>
+          <w:lang w:val="en-US"/>
+        </w:rPr>
+        <w:t>locals</w:t>
+      </w:r>
+      <w:r>
+        <w:rPr>
+          <w:rFonts w:cstheme="minorHAnsi"/>
+        </w:rPr>
+        <w:t xml:space="preserve">, </w:t>
+      </w:r>
+      <w:r>
+        <w:rPr>
+          <w:rFonts w:cstheme="minorHAnsi"/>
+        </w:rPr>
+        <w:t>чтобы обратится к функциям по названию. Я получаю экземпляр этой функции, ну это тоже самое, если бы я написал внутри функции</w:t>
+      </w:r>
+      <w:r>
+        <w:rPr>
+          <w:rFonts w:cstheme="minorHAnsi"/>
+        </w:rPr>
+        <w:t xml:space="preserve">: </w:t>
+      </w:r>
+      <w:proofErr w:type="spellStart"/>
+      <w:proofErr w:type="gramStart"/>
+      <w:r>
+        <w:rPr>
+          <w:rFonts w:cstheme="minorHAnsi"/>
+          <w:b/>
+          <w:lang w:val="en-US"/>
+        </w:rPr>
+        <w:t>numsAdd</w:t>
+      </w:r>
+      <w:proofErr w:type="spellEnd"/>
+      <w:r>
+        <w:rPr>
+          <w:rFonts w:cstheme="minorHAnsi"/>
+          <w:b/>
+        </w:rPr>
+        <w:t>._</w:t>
+      </w:r>
+      <w:proofErr w:type="gramEnd"/>
+      <w:r>
+        <w:rPr>
+          <w:rFonts w:cstheme="minorHAnsi"/>
+          <w:b/>
+        </w:rPr>
+        <w:t>_</w:t>
+      </w:r>
+      <w:r>
+        <w:rPr>
+          <w:rFonts w:cstheme="minorHAnsi"/>
+          <w:b/>
+          <w:lang w:val="en-US"/>
+        </w:rPr>
+        <w:t>annotations</w:t>
+      </w:r>
+      <w:r>
+        <w:rPr>
+          <w:rFonts w:cstheme="minorHAnsi"/>
+          <w:b/>
+        </w:rPr>
+        <w:t>__[‘</w:t>
+      </w:r>
+      <w:r>
+        <w:rPr>
+          <w:rFonts w:cstheme="minorHAnsi"/>
+          <w:b/>
+          <w:lang w:val="en-US"/>
+        </w:rPr>
+        <w:t>return</w:t>
+      </w:r>
+      <w:r>
+        <w:rPr>
+          <w:rFonts w:cstheme="minorHAnsi"/>
+          <w:b/>
+        </w:rPr>
+        <w:t>’]</w:t>
+      </w:r>
+    </w:p>
+    <w:p>
+      <w:pPr>
+        <w:jc w:val="both"/>
+        <w:rPr>
+          <w:rFonts w:cstheme="minorHAnsi"/>
+        </w:rPr>
+      </w:pPr>
+      <w:r>
+        <w:rPr>
+          <w:rFonts w:cstheme="minorHAnsi"/>
+        </w:rPr>
+        <w:t xml:space="preserve">Так вот, с </w:t>
+      </w:r>
+      <w:proofErr w:type="gramStart"/>
+      <w:r>
+        <w:rPr>
+          <w:rFonts w:cstheme="minorHAnsi"/>
+        </w:rPr>
+        <w:t xml:space="preserve">помощью </w:t>
+      </w:r>
+      <w:r>
+        <w:rPr>
+          <w:rFonts w:cstheme="minorHAnsi"/>
+          <w:b/>
+        </w:rPr>
+        <w:t>.</w:t>
+      </w:r>
+      <w:proofErr w:type="gramEnd"/>
+      <w:r>
+        <w:rPr>
+          <w:rFonts w:cstheme="minorHAnsi"/>
+          <w:b/>
+        </w:rPr>
+        <w:t>__</w:t>
+      </w:r>
+      <w:r>
+        <w:rPr>
+          <w:rFonts w:cstheme="minorHAnsi"/>
+          <w:b/>
+          <w:lang w:val="en-US"/>
+        </w:rPr>
+        <w:t>annotations</w:t>
+      </w:r>
+      <w:r>
+        <w:rPr>
+          <w:rFonts w:cstheme="minorHAnsi"/>
+          <w:b/>
+        </w:rPr>
+        <w:t>__</w:t>
+      </w:r>
+      <w:r>
+        <w:rPr>
+          <w:rFonts w:cstheme="minorHAnsi"/>
+          <w:b/>
+        </w:rPr>
+        <w:t xml:space="preserve"> </w:t>
+      </w:r>
+      <w:r>
+        <w:rPr>
+          <w:rFonts w:cstheme="minorHAnsi"/>
+        </w:rPr>
+        <w:t xml:space="preserve">и можно получить параметры описания функции. Функция выглядит красивее. </w:t>
+      </w:r>
+    </w:p>
+    <w:p>
+      <w:pPr>
+        <w:jc w:val="both"/>
+        <w:rPr>
+          <w:rFonts w:cstheme="minorHAnsi"/>
+        </w:rPr>
+      </w:pPr>
       <w:bookmarkStart w:id="0" w:name="_GoBack"/>
       <w:bookmarkEnd w:id="0"/>
     </w:p>
     <w:p>
       <w:pPr>
-        <w:pStyle w:val="a4"/>
-        <w:rPr>
-          <w:rFonts w:cstheme="minorHAnsi"/>
-        </w:rPr>
-      </w:pPr>
-      <w:r>
-        <w:rPr>
-          <w:noProof/>
-          <w:lang w:eastAsia="ru-RU"/>
-        </w:rPr>
-        <w:lastRenderedPageBreak/>
-        <w:drawing>
-          <wp:inline distT="0" distB="0" distL="0" distR="0" wp14:anchorId="2657C054" wp14:editId="54C6A763">
-            <wp:extent cx="5940425" cy="1612900"/>
-            <wp:effectExtent l="0" t="0" r="3175" b="6350"/>
-            <wp:docPr id="158" name="Рисунок 158"/>
-            <wp:cNvGraphicFramePr>
-              <a:graphicFrameLocks xmlns:a="http://schemas.openxmlformats.org/drawingml/2006/main" noChangeAspect="1"/>
-            </wp:cNvGraphicFramePr>
-            <a:graphic xmlns:a="http://schemas.openxmlformats.org/drawingml/2006/main">
-              <a:graphicData uri="http://schemas.openxmlformats.org/drawingml/2006/picture">
-                <pic:pic xmlns:pic="http://schemas.openxmlformats.org/drawingml/2006/picture">
-                  <pic:nvPicPr>
-                    <pic:cNvPr id="1" name=""/>
-                    <pic:cNvPicPr/>
-                  </pic:nvPicPr>
-                  <pic:blipFill>
-                    <a:blip r:embed="rId103"/>
-                    <a:stretch>
-                      <a:fillRect/>
-                    </a:stretch>
-                  </pic:blipFill>
-                  <pic:spPr>
-                    <a:xfrm>
-                      <a:off x="0" y="0"/>
-                      <a:ext cx="5940425" cy="1612900"/>
-                    </a:xfrm>
-                    <a:prstGeom prst="rect">
-                      <a:avLst/>
-                    </a:prstGeom>
-                  </pic:spPr>
-                </pic:pic>
-              </a:graphicData>
-            </a:graphic>
-          </wp:inline>
-        </w:drawing>
-      </w:r>
+        <w:jc w:val="both"/>
+        <w:rPr>
+          <w:rFonts w:cstheme="minorHAnsi"/>
+        </w:rPr>
+      </w:pPr>
+    </w:p>
+    <w:p>
+      <w:pPr>
+        <w:jc w:val="center"/>
+        <w:rPr>
+          <w:rFonts w:cstheme="minorHAnsi"/>
+        </w:rPr>
+      </w:pPr>
     </w:p>
     <w:p>
       <w:pPr>

--- a/Skillfactory/Python/B8/B8.docx
+++ b/Skillfactory/Python/B8/B8.docx
@@ -7113,7 +7113,6 @@
         <w:pStyle w:val="a4"/>
         <w:rPr>
           <w:rFonts w:cstheme="minorHAnsi"/>
-          <w:lang w:val="en-US"/>
         </w:rPr>
       </w:pPr>
       <w:r>
@@ -7843,42 +7842,1940 @@
     </w:p>
     <w:p>
       <w:pPr>
-        <w:jc w:val="both"/>
-        <w:rPr>
-          <w:rFonts w:cstheme="minorHAnsi"/>
-        </w:rPr>
-      </w:pPr>
+        <w:spacing w:after="160" w:line="259" w:lineRule="auto"/>
+        <w:rPr>
+          <w:rFonts w:cstheme="minorHAnsi"/>
+        </w:rPr>
+      </w:pPr>
+      <w:r>
+        <w:rPr>
+          <w:rFonts w:cstheme="minorHAnsi"/>
+        </w:rPr>
+        <w:t>Далее при создании своего модуля не плохо бы ему написать тесты. Обычно это делается в отдельной папке. Вот к примеру структура</w:t>
+      </w:r>
+      <w:r>
+        <w:rPr>
+          <w:rFonts w:cstheme="minorHAnsi"/>
+        </w:rPr>
+        <w:t>:</w:t>
+      </w:r>
+    </w:p>
+    <w:p>
+      <w:pPr>
+        <w:spacing w:after="160" w:line="259" w:lineRule="auto"/>
+        <w:rPr>
+          <w:rFonts w:cstheme="minorHAnsi"/>
+        </w:rPr>
+      </w:pPr>
+      <w:r>
+        <w:rPr>
+          <w:noProof/>
+          <w:lang w:eastAsia="ru-RU"/>
+        </w:rPr>
+        <w:drawing>
+          <wp:inline distT="0" distB="0" distL="0" distR="0" wp14:anchorId="27D3F830" wp14:editId="2A971814">
+            <wp:extent cx="2105025" cy="2228850"/>
+            <wp:effectExtent l="0" t="0" r="9525" b="0"/>
+            <wp:docPr id="134" name="Рисунок 134"/>
+            <wp:cNvGraphicFramePr>
+              <a:graphicFrameLocks xmlns:a="http://schemas.openxmlformats.org/drawingml/2006/main" noChangeAspect="1"/>
+            </wp:cNvGraphicFramePr>
+            <a:graphic xmlns:a="http://schemas.openxmlformats.org/drawingml/2006/main">
+              <a:graphicData uri="http://schemas.openxmlformats.org/drawingml/2006/picture">
+                <pic:pic xmlns:pic="http://schemas.openxmlformats.org/drawingml/2006/picture">
+                  <pic:nvPicPr>
+                    <pic:cNvPr id="1" name=""/>
+                    <pic:cNvPicPr/>
+                  </pic:nvPicPr>
+                  <pic:blipFill>
+                    <a:blip r:embed="rId108"/>
+                    <a:stretch>
+                      <a:fillRect/>
+                    </a:stretch>
+                  </pic:blipFill>
+                  <pic:spPr>
+                    <a:xfrm>
+                      <a:off x="0" y="0"/>
+                      <a:ext cx="2105025" cy="2228850"/>
+                    </a:xfrm>
+                    <a:prstGeom prst="rect">
+                      <a:avLst/>
+                    </a:prstGeom>
+                  </pic:spPr>
+                </pic:pic>
+              </a:graphicData>
+            </a:graphic>
+          </wp:inline>
+        </w:drawing>
+      </w:r>
+    </w:p>
+    <w:p>
+      <w:pPr>
+        <w:spacing w:after="160" w:line="259" w:lineRule="auto"/>
+        <w:rPr>
+          <w:rFonts w:cstheme="minorHAnsi"/>
+        </w:rPr>
+      </w:pPr>
+      <w:r>
+        <w:rPr>
+          <w:rFonts w:cstheme="minorHAnsi"/>
+        </w:rPr>
+        <w:t xml:space="preserve">Здесь как видно модуль тестов тоже должен иметь свой </w:t>
+      </w:r>
+      <w:proofErr w:type="spellStart"/>
+      <w:r>
+        <w:rPr>
+          <w:rFonts w:cstheme="minorHAnsi"/>
+          <w:lang w:val="en-US"/>
+        </w:rPr>
+        <w:t>init</w:t>
+      </w:r>
+      <w:proofErr w:type="spellEnd"/>
+      <w:r>
+        <w:rPr>
+          <w:rFonts w:cstheme="minorHAnsi"/>
+        </w:rPr>
+        <w:t xml:space="preserve">. </w:t>
+      </w:r>
+      <w:r>
+        <w:rPr>
+          <w:rFonts w:cstheme="minorHAnsi"/>
+        </w:rPr>
+        <w:t>А внутри теста следующий код</w:t>
+      </w:r>
+      <w:r>
+        <w:rPr>
+          <w:rFonts w:cstheme="minorHAnsi"/>
+        </w:rPr>
+        <w:t>:</w:t>
+      </w:r>
+    </w:p>
+    <w:p>
+      <w:pPr>
+        <w:spacing w:after="160" w:line="259" w:lineRule="auto"/>
+        <w:rPr>
+          <w:rFonts w:cstheme="minorHAnsi"/>
+        </w:rPr>
+      </w:pPr>
+      <w:r>
+        <w:rPr>
+          <w:noProof/>
+          <w:lang w:eastAsia="ru-RU"/>
+        </w:rPr>
+        <w:drawing>
+          <wp:inline distT="0" distB="0" distL="0" distR="0" wp14:anchorId="18F2866B" wp14:editId="6CEA98F0">
+            <wp:extent cx="4591050" cy="1400175"/>
+            <wp:effectExtent l="0" t="0" r="0" b="9525"/>
+            <wp:docPr id="158" name="Рисунок 158"/>
+            <wp:cNvGraphicFramePr>
+              <a:graphicFrameLocks xmlns:a="http://schemas.openxmlformats.org/drawingml/2006/main" noChangeAspect="1"/>
+            </wp:cNvGraphicFramePr>
+            <a:graphic xmlns:a="http://schemas.openxmlformats.org/drawingml/2006/main">
+              <a:graphicData uri="http://schemas.openxmlformats.org/drawingml/2006/picture">
+                <pic:pic xmlns:pic="http://schemas.openxmlformats.org/drawingml/2006/picture">
+                  <pic:nvPicPr>
+                    <pic:cNvPr id="1" name=""/>
+                    <pic:cNvPicPr/>
+                  </pic:nvPicPr>
+                  <pic:blipFill>
+                    <a:blip r:embed="rId109"/>
+                    <a:stretch>
+                      <a:fillRect/>
+                    </a:stretch>
+                  </pic:blipFill>
+                  <pic:spPr>
+                    <a:xfrm>
+                      <a:off x="0" y="0"/>
+                      <a:ext cx="4591050" cy="1400175"/>
+                    </a:xfrm>
+                    <a:prstGeom prst="rect">
+                      <a:avLst/>
+                    </a:prstGeom>
+                  </pic:spPr>
+                </pic:pic>
+              </a:graphicData>
+            </a:graphic>
+          </wp:inline>
+        </w:drawing>
+      </w:r>
+    </w:p>
+    <w:p>
+      <w:pPr>
+        <w:spacing w:after="160" w:line="259" w:lineRule="auto"/>
+        <w:rPr>
+          <w:rFonts w:cstheme="minorHAnsi"/>
+          <w:b/>
+          <w:lang w:val="en-US"/>
+        </w:rPr>
+      </w:pPr>
+      <w:r>
+        <w:rPr>
+          <w:rFonts w:cstheme="minorHAnsi"/>
+        </w:rPr>
+        <w:t xml:space="preserve">Сразу хочу выяснить, что такое </w:t>
+      </w:r>
+      <w:r>
+        <w:rPr>
+          <w:rFonts w:cstheme="minorHAnsi"/>
+          <w:b/>
+          <w:lang w:val="en-US"/>
+        </w:rPr>
+        <w:t>assert</w:t>
+      </w:r>
+    </w:p>
+    <w:p>
+      <w:pPr>
+        <w:spacing w:after="160" w:line="259" w:lineRule="auto"/>
+        <w:rPr>
+          <w:rFonts w:cstheme="minorHAnsi"/>
+        </w:rPr>
+      </w:pPr>
+      <w:r>
+        <w:rPr>
+          <w:rFonts w:cstheme="minorHAnsi"/>
+        </w:rPr>
+        <w:t xml:space="preserve">Как я понял, он выводит ошибку если </w:t>
+      </w:r>
+      <w:r>
+        <w:rPr>
+          <w:rFonts w:cstheme="minorHAnsi"/>
+        </w:rPr>
+        <w:t>тест не проходит</w:t>
+      </w:r>
+    </w:p>
+    <w:p>
+      <w:pPr>
+        <w:spacing w:after="160" w:line="259" w:lineRule="auto"/>
+        <w:rPr>
+          <w:rFonts w:cstheme="minorHAnsi"/>
+        </w:rPr>
+      </w:pPr>
+      <w:r>
+        <w:rPr>
+          <w:noProof/>
+          <w:lang w:eastAsia="ru-RU"/>
+        </w:rPr>
+        <w:drawing>
+          <wp:inline distT="0" distB="0" distL="0" distR="0" wp14:anchorId="0662CD68" wp14:editId="79422072">
+            <wp:extent cx="2600325" cy="1609725"/>
+            <wp:effectExtent l="0" t="0" r="9525" b="9525"/>
+            <wp:docPr id="161" name="Рисунок 161"/>
+            <wp:cNvGraphicFramePr>
+              <a:graphicFrameLocks xmlns:a="http://schemas.openxmlformats.org/drawingml/2006/main" noChangeAspect="1"/>
+            </wp:cNvGraphicFramePr>
+            <a:graphic xmlns:a="http://schemas.openxmlformats.org/drawingml/2006/main">
+              <a:graphicData uri="http://schemas.openxmlformats.org/drawingml/2006/picture">
+                <pic:pic xmlns:pic="http://schemas.openxmlformats.org/drawingml/2006/picture">
+                  <pic:nvPicPr>
+                    <pic:cNvPr id="1" name=""/>
+                    <pic:cNvPicPr/>
+                  </pic:nvPicPr>
+                  <pic:blipFill>
+                    <a:blip r:embed="rId110"/>
+                    <a:stretch>
+                      <a:fillRect/>
+                    </a:stretch>
+                  </pic:blipFill>
+                  <pic:spPr>
+                    <a:xfrm>
+                      <a:off x="0" y="0"/>
+                      <a:ext cx="2600325" cy="1609725"/>
+                    </a:xfrm>
+                    <a:prstGeom prst="rect">
+                      <a:avLst/>
+                    </a:prstGeom>
+                  </pic:spPr>
+                </pic:pic>
+              </a:graphicData>
+            </a:graphic>
+          </wp:inline>
+        </w:drawing>
+      </w:r>
+      <w:r>
+        <w:rPr>
+          <w:noProof/>
+          <w:lang w:eastAsia="ru-RU"/>
+        </w:rPr>
+        <w:drawing>
+          <wp:inline distT="0" distB="0" distL="0" distR="0" wp14:anchorId="50DA91DC" wp14:editId="55AAAB84">
+            <wp:extent cx="2717800" cy="801115"/>
+            <wp:effectExtent l="0" t="0" r="6350" b="0"/>
+            <wp:docPr id="162" name="Рисунок 162"/>
+            <wp:cNvGraphicFramePr>
+              <a:graphicFrameLocks xmlns:a="http://schemas.openxmlformats.org/drawingml/2006/main" noChangeAspect="1"/>
+            </wp:cNvGraphicFramePr>
+            <a:graphic xmlns:a="http://schemas.openxmlformats.org/drawingml/2006/main">
+              <a:graphicData uri="http://schemas.openxmlformats.org/drawingml/2006/picture">
+                <pic:pic xmlns:pic="http://schemas.openxmlformats.org/drawingml/2006/picture">
+                  <pic:nvPicPr>
+                    <pic:cNvPr id="1" name=""/>
+                    <pic:cNvPicPr/>
+                  </pic:nvPicPr>
+                  <pic:blipFill>
+                    <a:blip r:embed="rId111"/>
+                    <a:stretch>
+                      <a:fillRect/>
+                    </a:stretch>
+                  </pic:blipFill>
+                  <pic:spPr>
+                    <a:xfrm>
+                      <a:off x="0" y="0"/>
+                      <a:ext cx="2733511" cy="805746"/>
+                    </a:xfrm>
+                    <a:prstGeom prst="rect">
+                      <a:avLst/>
+                    </a:prstGeom>
+                  </pic:spPr>
+                </pic:pic>
+              </a:graphicData>
+            </a:graphic>
+          </wp:inline>
+        </w:drawing>
+      </w:r>
+    </w:p>
+    <w:p>
+      <w:pPr>
+        <w:spacing w:after="160" w:line="259" w:lineRule="auto"/>
+        <w:rPr>
+          <w:rFonts w:cstheme="minorHAnsi"/>
+        </w:rPr>
+      </w:pPr>
+      <w:r>
+        <w:rPr>
+          <w:noProof/>
+          <w:lang w:eastAsia="ru-RU"/>
+        </w:rPr>
+        <w:drawing>
+          <wp:inline distT="0" distB="0" distL="0" distR="0" wp14:anchorId="152474C9" wp14:editId="10C72E84">
+            <wp:extent cx="2314575" cy="285750"/>
+            <wp:effectExtent l="0" t="0" r="9525" b="0"/>
+            <wp:docPr id="163" name="Рисунок 163"/>
+            <wp:cNvGraphicFramePr>
+              <a:graphicFrameLocks xmlns:a="http://schemas.openxmlformats.org/drawingml/2006/main" noChangeAspect="1"/>
+            </wp:cNvGraphicFramePr>
+            <a:graphic xmlns:a="http://schemas.openxmlformats.org/drawingml/2006/main">
+              <a:graphicData uri="http://schemas.openxmlformats.org/drawingml/2006/picture">
+                <pic:pic xmlns:pic="http://schemas.openxmlformats.org/drawingml/2006/picture">
+                  <pic:nvPicPr>
+                    <pic:cNvPr id="1" name=""/>
+                    <pic:cNvPicPr/>
+                  </pic:nvPicPr>
+                  <pic:blipFill>
+                    <a:blip r:embed="rId112"/>
+                    <a:stretch>
+                      <a:fillRect/>
+                    </a:stretch>
+                  </pic:blipFill>
+                  <pic:spPr>
+                    <a:xfrm>
+                      <a:off x="0" y="0"/>
+                      <a:ext cx="2314575" cy="285750"/>
+                    </a:xfrm>
+                    <a:prstGeom prst="rect">
+                      <a:avLst/>
+                    </a:prstGeom>
+                  </pic:spPr>
+                </pic:pic>
+              </a:graphicData>
+            </a:graphic>
+          </wp:inline>
+        </w:drawing>
+      </w:r>
+      <w:r>
+        <w:rPr>
+          <w:noProof/>
+          <w:lang w:eastAsia="ru-RU"/>
+        </w:rPr>
+        <w:drawing>
+          <wp:inline distT="0" distB="0" distL="0" distR="0" wp14:anchorId="11879779" wp14:editId="570A6425">
+            <wp:extent cx="1100667" cy="290891"/>
+            <wp:effectExtent l="0" t="0" r="4445" b="0"/>
+            <wp:docPr id="164" name="Рисунок 164"/>
+            <wp:cNvGraphicFramePr>
+              <a:graphicFrameLocks xmlns:a="http://schemas.openxmlformats.org/drawingml/2006/main" noChangeAspect="1"/>
+            </wp:cNvGraphicFramePr>
+            <a:graphic xmlns:a="http://schemas.openxmlformats.org/drawingml/2006/main">
+              <a:graphicData uri="http://schemas.openxmlformats.org/drawingml/2006/picture">
+                <pic:pic xmlns:pic="http://schemas.openxmlformats.org/drawingml/2006/picture">
+                  <pic:nvPicPr>
+                    <pic:cNvPr id="1" name=""/>
+                    <pic:cNvPicPr/>
+                  </pic:nvPicPr>
+                  <pic:blipFill>
+                    <a:blip r:embed="rId113"/>
+                    <a:stretch>
+                      <a:fillRect/>
+                    </a:stretch>
+                  </pic:blipFill>
+                  <pic:spPr>
+                    <a:xfrm>
+                      <a:off x="0" y="0"/>
+                      <a:ext cx="1106976" cy="292558"/>
+                    </a:xfrm>
+                    <a:prstGeom prst="rect">
+                      <a:avLst/>
+                    </a:prstGeom>
+                  </pic:spPr>
+                </pic:pic>
+              </a:graphicData>
+            </a:graphic>
+          </wp:inline>
+        </w:drawing>
+      </w:r>
+    </w:p>
+    <w:p>
+      <w:pPr>
+        <w:spacing w:after="160" w:line="259" w:lineRule="auto"/>
+        <w:rPr>
+          <w:rFonts w:cstheme="minorHAnsi"/>
+        </w:rPr>
+      </w:pPr>
+      <w:r>
+        <w:rPr>
+          <w:rFonts w:cstheme="minorHAnsi"/>
+        </w:rPr>
+        <w:lastRenderedPageBreak/>
+        <w:t xml:space="preserve">Также можно к </w:t>
+      </w:r>
+      <w:r>
+        <w:rPr>
+          <w:rFonts w:cstheme="minorHAnsi"/>
+          <w:b/>
+          <w:lang w:val="en-US"/>
+        </w:rPr>
+        <w:t>assert</w:t>
+      </w:r>
+      <w:r>
+        <w:rPr>
+          <w:rFonts w:cstheme="minorHAnsi"/>
+          <w:b/>
+        </w:rPr>
+        <w:t xml:space="preserve"> </w:t>
+      </w:r>
+      <w:r>
+        <w:rPr>
+          <w:rFonts w:cstheme="minorHAnsi"/>
+        </w:rPr>
+        <w:t>добавить через запятую сообщение, которое будет выводится в случаи ошибки.</w:t>
+      </w:r>
+    </w:p>
+    <w:p>
+      <w:pPr>
+        <w:spacing w:after="160" w:line="259" w:lineRule="auto"/>
+        <w:rPr>
+          <w:rFonts w:cstheme="minorHAnsi"/>
+        </w:rPr>
+      </w:pPr>
+      <w:r>
+        <w:rPr>
+          <w:noProof/>
+          <w:lang w:eastAsia="ru-RU"/>
+        </w:rPr>
+        <w:drawing>
+          <wp:inline distT="0" distB="0" distL="0" distR="0" wp14:anchorId="076CAA7F" wp14:editId="11154CA1">
+            <wp:extent cx="5200650" cy="304800"/>
+            <wp:effectExtent l="0" t="0" r="0" b="0"/>
+            <wp:docPr id="165" name="Рисунок 165"/>
+            <wp:cNvGraphicFramePr>
+              <a:graphicFrameLocks xmlns:a="http://schemas.openxmlformats.org/drawingml/2006/main" noChangeAspect="1"/>
+            </wp:cNvGraphicFramePr>
+            <a:graphic xmlns:a="http://schemas.openxmlformats.org/drawingml/2006/main">
+              <a:graphicData uri="http://schemas.openxmlformats.org/drawingml/2006/picture">
+                <pic:pic xmlns:pic="http://schemas.openxmlformats.org/drawingml/2006/picture">
+                  <pic:nvPicPr>
+                    <pic:cNvPr id="1" name=""/>
+                    <pic:cNvPicPr/>
+                  </pic:nvPicPr>
+                  <pic:blipFill>
+                    <a:blip r:embed="rId114"/>
+                    <a:stretch>
+                      <a:fillRect/>
+                    </a:stretch>
+                  </pic:blipFill>
+                  <pic:spPr>
+                    <a:xfrm>
+                      <a:off x="0" y="0"/>
+                      <a:ext cx="5200650" cy="304800"/>
+                    </a:xfrm>
+                    <a:prstGeom prst="rect">
+                      <a:avLst/>
+                    </a:prstGeom>
+                  </pic:spPr>
+                </pic:pic>
+              </a:graphicData>
+            </a:graphic>
+          </wp:inline>
+        </w:drawing>
+      </w:r>
+    </w:p>
+    <w:p>
+      <w:pPr>
+        <w:spacing w:after="160" w:line="259" w:lineRule="auto"/>
+        <w:rPr>
+          <w:rFonts w:cstheme="minorHAnsi"/>
+        </w:rPr>
+      </w:pPr>
+      <w:r>
+        <w:rPr>
+          <w:noProof/>
+          <w:lang w:eastAsia="ru-RU"/>
+        </w:rPr>
+        <w:drawing>
+          <wp:inline distT="0" distB="0" distL="0" distR="0" wp14:anchorId="1B5F754F" wp14:editId="711B4D5C">
+            <wp:extent cx="5667375" cy="342900"/>
+            <wp:effectExtent l="0" t="0" r="9525" b="0"/>
+            <wp:docPr id="166" name="Рисунок 166"/>
+            <wp:cNvGraphicFramePr>
+              <a:graphicFrameLocks xmlns:a="http://schemas.openxmlformats.org/drawingml/2006/main" noChangeAspect="1"/>
+            </wp:cNvGraphicFramePr>
+            <a:graphic xmlns:a="http://schemas.openxmlformats.org/drawingml/2006/main">
+              <a:graphicData uri="http://schemas.openxmlformats.org/drawingml/2006/picture">
+                <pic:pic xmlns:pic="http://schemas.openxmlformats.org/drawingml/2006/picture">
+                  <pic:nvPicPr>
+                    <pic:cNvPr id="1" name=""/>
+                    <pic:cNvPicPr/>
+                  </pic:nvPicPr>
+                  <pic:blipFill>
+                    <a:blip r:embed="rId115"/>
+                    <a:stretch>
+                      <a:fillRect/>
+                    </a:stretch>
+                  </pic:blipFill>
+                  <pic:spPr>
+                    <a:xfrm>
+                      <a:off x="0" y="0"/>
+                      <a:ext cx="5667375" cy="342900"/>
+                    </a:xfrm>
+                    <a:prstGeom prst="rect">
+                      <a:avLst/>
+                    </a:prstGeom>
+                  </pic:spPr>
+                </pic:pic>
+              </a:graphicData>
+            </a:graphic>
+          </wp:inline>
+        </w:drawing>
+      </w:r>
+    </w:p>
+    <w:p>
+      <w:pPr>
+        <w:spacing w:after="160" w:line="259" w:lineRule="auto"/>
+        <w:rPr>
+          <w:rFonts w:cstheme="minorHAnsi"/>
+        </w:rPr>
+      </w:pPr>
+      <w:r>
+        <w:rPr>
+          <w:rFonts w:cstheme="minorHAnsi"/>
+        </w:rPr>
+        <w:t>А теперь вернемся к файлу</w:t>
+      </w:r>
+      <w:r>
+        <w:rPr>
+          <w:rFonts w:cstheme="minorHAnsi"/>
+          <w:b/>
+        </w:rPr>
+        <w:t xml:space="preserve"> </w:t>
+      </w:r>
+      <w:r>
+        <w:rPr>
+          <w:rFonts w:cstheme="minorHAnsi"/>
+          <w:b/>
+          <w:lang w:val="en-US"/>
+        </w:rPr>
+        <w:t>setup</w:t>
+      </w:r>
+      <w:r>
+        <w:rPr>
+          <w:rFonts w:cstheme="minorHAnsi"/>
+          <w:b/>
+        </w:rPr>
+        <w:t>.</w:t>
+      </w:r>
+      <w:proofErr w:type="spellStart"/>
+      <w:r>
+        <w:rPr>
+          <w:rFonts w:cstheme="minorHAnsi"/>
+          <w:b/>
+          <w:lang w:val="en-US"/>
+        </w:rPr>
+        <w:t>py</w:t>
+      </w:r>
+      <w:proofErr w:type="spellEnd"/>
+      <w:r>
+        <w:rPr>
+          <w:rFonts w:cstheme="minorHAnsi"/>
+          <w:b/>
+        </w:rPr>
+        <w:t xml:space="preserve">. </w:t>
+      </w:r>
+      <w:r>
+        <w:rPr>
+          <w:rFonts w:cstheme="minorHAnsi"/>
+        </w:rPr>
+        <w:t xml:space="preserve">Нем нужно описать следующий код. </w:t>
+      </w:r>
+    </w:p>
+    <w:p>
+      <w:pPr>
+        <w:spacing w:after="160" w:line="259" w:lineRule="auto"/>
+        <w:rPr>
+          <w:rFonts w:cstheme="minorHAnsi"/>
+        </w:rPr>
+      </w:pPr>
+      <w:r>
+        <w:rPr>
+          <w:noProof/>
+          <w:lang w:eastAsia="ru-RU"/>
+        </w:rPr>
+        <w:drawing>
+          <wp:inline distT="0" distB="0" distL="0" distR="0" wp14:anchorId="7776076F" wp14:editId="592021C3">
+            <wp:extent cx="5192972" cy="3420534"/>
+            <wp:effectExtent l="0" t="0" r="8255" b="8890"/>
+            <wp:docPr id="167" name="Рисунок 167"/>
+            <wp:cNvGraphicFramePr>
+              <a:graphicFrameLocks xmlns:a="http://schemas.openxmlformats.org/drawingml/2006/main" noChangeAspect="1"/>
+            </wp:cNvGraphicFramePr>
+            <a:graphic xmlns:a="http://schemas.openxmlformats.org/drawingml/2006/main">
+              <a:graphicData uri="http://schemas.openxmlformats.org/drawingml/2006/picture">
+                <pic:pic xmlns:pic="http://schemas.openxmlformats.org/drawingml/2006/picture">
+                  <pic:nvPicPr>
+                    <pic:cNvPr id="1" name=""/>
+                    <pic:cNvPicPr/>
+                  </pic:nvPicPr>
+                  <pic:blipFill>
+                    <a:blip r:embed="rId116"/>
+                    <a:stretch>
+                      <a:fillRect/>
+                    </a:stretch>
+                  </pic:blipFill>
+                  <pic:spPr>
+                    <a:xfrm>
+                      <a:off x="0" y="0"/>
+                      <a:ext cx="5197741" cy="3423675"/>
+                    </a:xfrm>
+                    <a:prstGeom prst="rect">
+                      <a:avLst/>
+                    </a:prstGeom>
+                  </pic:spPr>
+                </pic:pic>
+              </a:graphicData>
+            </a:graphic>
+          </wp:inline>
+        </w:drawing>
+      </w:r>
+    </w:p>
+    <w:p>
+      <w:pPr>
+        <w:spacing w:after="160" w:line="259" w:lineRule="auto"/>
+        <w:rPr>
+          <w:rFonts w:cstheme="minorHAnsi"/>
+          <w:b/>
+          <w:lang w:val="en-US"/>
+        </w:rPr>
+      </w:pPr>
+      <w:proofErr w:type="gramStart"/>
+      <w:r>
+        <w:rPr>
+          <w:rFonts w:cstheme="minorHAnsi"/>
+          <w:b/>
+          <w:lang w:val="en-US"/>
+        </w:rPr>
+        <w:t>import</w:t>
+      </w:r>
+      <w:proofErr w:type="gramEnd"/>
+      <w:r>
+        <w:rPr>
+          <w:rFonts w:cstheme="minorHAnsi"/>
+        </w:rPr>
+        <w:t xml:space="preserve"> </w:t>
+      </w:r>
+      <w:r>
+        <w:rPr>
+          <w:rFonts w:cstheme="minorHAnsi"/>
+        </w:rPr>
+        <w:t xml:space="preserve">это понятно, хотя импортируется именно библиотека </w:t>
+      </w:r>
+      <w:proofErr w:type="spellStart"/>
+      <w:r>
+        <w:rPr>
+          <w:rFonts w:cstheme="minorHAnsi"/>
+          <w:b/>
+          <w:lang w:val="en-US"/>
+        </w:rPr>
+        <w:t>setuptools</w:t>
+      </w:r>
+      <w:proofErr w:type="spellEnd"/>
+      <w:r>
+        <w:rPr>
+          <w:rFonts w:cstheme="minorHAnsi"/>
+          <w:b/>
+        </w:rPr>
+        <w:t xml:space="preserve">, </w:t>
+      </w:r>
+      <w:r>
+        <w:rPr>
+          <w:rFonts w:cstheme="minorHAnsi"/>
+        </w:rPr>
+        <w:t xml:space="preserve">для установки собственных библиотек. Как раз отсюда и импортируется метод </w:t>
+      </w:r>
+      <w:r>
+        <w:rPr>
+          <w:rFonts w:cstheme="minorHAnsi"/>
+          <w:b/>
+          <w:lang w:val="en-US"/>
+        </w:rPr>
+        <w:t xml:space="preserve">setup. </w:t>
+      </w:r>
+    </w:p>
+    <w:p>
+      <w:pPr>
+        <w:spacing w:after="160" w:line="259" w:lineRule="auto"/>
+        <w:rPr>
+          <w:rFonts w:cstheme="minorHAnsi"/>
+          <w:b/>
+        </w:rPr>
+      </w:pPr>
+      <w:proofErr w:type="spellStart"/>
+      <w:proofErr w:type="gramStart"/>
+      <w:r>
+        <w:rPr>
+          <w:rFonts w:cstheme="minorHAnsi"/>
+          <w:b/>
+          <w:lang w:val="en-US"/>
+        </w:rPr>
+        <w:t>mylibrary</w:t>
+      </w:r>
+      <w:proofErr w:type="spellEnd"/>
+      <w:proofErr w:type="gramEnd"/>
+      <w:r>
+        <w:rPr>
+          <w:rFonts w:cstheme="minorHAnsi"/>
+          <w:b/>
+        </w:rPr>
+        <w:t xml:space="preserve">, </w:t>
+      </w:r>
+      <w:r>
+        <w:rPr>
+          <w:rFonts w:cstheme="minorHAnsi"/>
+        </w:rPr>
+        <w:t>это им</w:t>
+      </w:r>
+      <w:r>
+        <w:rPr>
+          <w:rFonts w:cstheme="minorHAnsi"/>
+        </w:rPr>
+        <w:t xml:space="preserve">я папки в которой лежит пакет, написанный пользователем. А далее видимо просто идет описание пакета, версия, автор и </w:t>
+      </w:r>
+      <w:proofErr w:type="spellStart"/>
+      <w:r>
+        <w:rPr>
+          <w:rFonts w:cstheme="minorHAnsi"/>
+        </w:rPr>
+        <w:t>тд</w:t>
+      </w:r>
+      <w:proofErr w:type="spellEnd"/>
+      <w:r>
+        <w:rPr>
+          <w:rFonts w:cstheme="minorHAnsi"/>
+        </w:rPr>
+        <w:t xml:space="preserve">. </w:t>
+      </w:r>
+      <w:r>
+        <w:rPr>
+          <w:rFonts w:cstheme="minorHAnsi"/>
+          <w:b/>
+          <w:lang w:val="en-US"/>
+        </w:rPr>
+        <w:t>license</w:t>
+      </w:r>
+      <w:r>
+        <w:rPr>
+          <w:rFonts w:cstheme="minorHAnsi"/>
+          <w:b/>
+        </w:rPr>
+        <w:t xml:space="preserve"> </w:t>
+      </w:r>
+      <w:r>
+        <w:rPr>
+          <w:rFonts w:cstheme="minorHAnsi"/>
+        </w:rPr>
+        <w:t xml:space="preserve">советуют оставить таким же. </w:t>
+      </w:r>
+    </w:p>
+    <w:p>
+      <w:pPr>
+        <w:spacing w:after="160" w:line="259" w:lineRule="auto"/>
+        <w:rPr>
+          <w:rFonts w:cstheme="minorHAnsi"/>
+          <w:b/>
+        </w:rPr>
+      </w:pPr>
+      <w:r>
+        <w:rPr>
+          <w:rFonts w:cstheme="minorHAnsi"/>
+          <w:b/>
+          <w:lang w:val="en-US"/>
+        </w:rPr>
+        <w:t>setup</w:t>
+      </w:r>
+      <w:r>
+        <w:rPr>
+          <w:rFonts w:cstheme="minorHAnsi"/>
+          <w:b/>
+        </w:rPr>
+        <w:t>_</w:t>
+      </w:r>
+      <w:r>
+        <w:rPr>
+          <w:rFonts w:cstheme="minorHAnsi"/>
+          <w:b/>
+          <w:lang w:val="en-US"/>
+        </w:rPr>
+        <w:t>requires</w:t>
+      </w:r>
+      <w:r>
+        <w:rPr>
+          <w:rFonts w:cstheme="minorHAnsi"/>
+          <w:b/>
+        </w:rPr>
+        <w:t xml:space="preserve"> – </w:t>
+      </w:r>
+      <w:r>
+        <w:rPr>
+          <w:rFonts w:cstheme="minorHAnsi"/>
+        </w:rPr>
+        <w:t>кажется связан с виртуальным окружением. Сюда как я понял добавляются какие-то библиотеки, которые нужны для работы нашего пакета. Если же у этих библиотек требуется какая-то определенная версия для работы, ее можно уточнить в</w:t>
+      </w:r>
+      <w:r>
+        <w:rPr>
+          <w:rFonts w:cstheme="minorHAnsi"/>
+          <w:b/>
+        </w:rPr>
+        <w:t xml:space="preserve"> </w:t>
+      </w:r>
+      <w:r>
+        <w:rPr>
+          <w:rFonts w:cstheme="minorHAnsi"/>
+          <w:b/>
+          <w:lang w:val="en-US"/>
+        </w:rPr>
+        <w:t>tests</w:t>
+      </w:r>
+      <w:r>
+        <w:rPr>
+          <w:rFonts w:cstheme="minorHAnsi"/>
+          <w:b/>
+        </w:rPr>
+        <w:t>_</w:t>
+      </w:r>
+      <w:r>
+        <w:rPr>
+          <w:rFonts w:cstheme="minorHAnsi"/>
+          <w:b/>
+          <w:lang w:val="en-US"/>
+        </w:rPr>
+        <w:t>require</w:t>
+      </w:r>
+      <w:r>
+        <w:rPr>
+          <w:rFonts w:cstheme="minorHAnsi"/>
+          <w:b/>
+        </w:rPr>
+        <w:t>.</w:t>
+      </w:r>
+    </w:p>
+    <w:p>
+      <w:pPr>
+        <w:spacing w:after="160" w:line="259" w:lineRule="auto"/>
+        <w:rPr>
+          <w:rFonts w:cstheme="minorHAnsi"/>
+        </w:rPr>
+      </w:pPr>
+      <w:r>
+        <w:rPr>
+          <w:rFonts w:cstheme="minorHAnsi"/>
+        </w:rPr>
+        <w:t xml:space="preserve">В </w:t>
+      </w:r>
+      <w:r>
+        <w:rPr>
+          <w:rFonts w:cstheme="minorHAnsi"/>
+          <w:b/>
+          <w:lang w:val="en-US"/>
+        </w:rPr>
+        <w:t>test</w:t>
+      </w:r>
+      <w:r>
+        <w:rPr>
+          <w:rFonts w:cstheme="minorHAnsi"/>
+          <w:b/>
+        </w:rPr>
+        <w:t>_</w:t>
+      </w:r>
+      <w:r>
+        <w:rPr>
+          <w:rFonts w:cstheme="minorHAnsi"/>
+          <w:b/>
+          <w:lang w:val="en-US"/>
+        </w:rPr>
+        <w:t>suite</w:t>
+      </w:r>
+      <w:r>
+        <w:rPr>
+          <w:rFonts w:cstheme="minorHAnsi"/>
+          <w:b/>
+        </w:rPr>
+        <w:t xml:space="preserve"> </w:t>
+      </w:r>
+      <w:r>
+        <w:rPr>
+          <w:rFonts w:cstheme="minorHAnsi"/>
+        </w:rPr>
+        <w:t>как я понимаю прописывается папка с тестами.</w:t>
+      </w:r>
+    </w:p>
+    <w:p>
+      <w:pPr>
+        <w:spacing w:after="160" w:line="259" w:lineRule="auto"/>
+        <w:rPr>
+          <w:rFonts w:cstheme="minorHAnsi"/>
+        </w:rPr>
+      </w:pPr>
+      <w:r>
+        <w:rPr>
+          <w:rFonts w:cstheme="minorHAnsi"/>
+        </w:rPr>
+        <w:t>И как ее установить теперь</w:t>
+      </w:r>
+      <w:r>
+        <w:rPr>
+          <w:rFonts w:cstheme="minorHAnsi"/>
+        </w:rPr>
+        <w:t>?</w:t>
+      </w:r>
+    </w:p>
+    <w:p>
+      <w:pPr>
+        <w:spacing w:after="160" w:line="259" w:lineRule="auto"/>
+        <w:rPr>
+          <w:rFonts w:cstheme="minorHAnsi"/>
+          <w:b/>
+        </w:rPr>
+      </w:pPr>
+      <w:r>
+        <w:rPr>
+          <w:rFonts w:cstheme="minorHAnsi"/>
+        </w:rPr>
+        <w:t>Для этого нужно будет в проекте прописать</w:t>
+      </w:r>
+      <w:r>
+        <w:rPr>
+          <w:rFonts w:cstheme="minorHAnsi"/>
+          <w:b/>
+        </w:rPr>
+        <w:t xml:space="preserve"> </w:t>
+      </w:r>
+    </w:p>
+    <w:p>
+      <w:pPr>
+        <w:spacing w:after="160" w:line="259" w:lineRule="auto"/>
+        <w:rPr>
+          <w:rFonts w:cstheme="minorHAnsi"/>
+          <w:b/>
+        </w:rPr>
+      </w:pPr>
+      <w:proofErr w:type="gramStart"/>
+      <w:r>
+        <w:rPr>
+          <w:rFonts w:cstheme="minorHAnsi"/>
+          <w:b/>
+          <w:lang w:val="en-US"/>
+        </w:rPr>
+        <w:t>pip</w:t>
+      </w:r>
+      <w:r>
+        <w:rPr>
+          <w:rFonts w:cstheme="minorHAnsi"/>
+          <w:b/>
+        </w:rPr>
+        <w:t>3</w:t>
+      </w:r>
+      <w:proofErr w:type="gramEnd"/>
+      <w:r>
+        <w:rPr>
+          <w:rFonts w:cstheme="minorHAnsi"/>
+          <w:b/>
+        </w:rPr>
+        <w:t xml:space="preserve"> </w:t>
+      </w:r>
+      <w:r>
+        <w:rPr>
+          <w:rFonts w:cstheme="minorHAnsi"/>
+          <w:b/>
+          <w:lang w:val="en-US"/>
+        </w:rPr>
+        <w:t>install</w:t>
+      </w:r>
+      <w:r>
+        <w:rPr>
+          <w:rFonts w:cstheme="minorHAnsi"/>
+          <w:b/>
+        </w:rPr>
+        <w:t xml:space="preserve"> – </w:t>
+      </w:r>
+      <w:r>
+        <w:rPr>
+          <w:rFonts w:cstheme="minorHAnsi"/>
+          <w:b/>
+          <w:lang w:val="en-US"/>
+        </w:rPr>
+        <w:t>e</w:t>
+      </w:r>
+      <w:r>
+        <w:rPr>
+          <w:rFonts w:cstheme="minorHAnsi"/>
+          <w:b/>
+        </w:rPr>
+        <w:t xml:space="preserve"> .</w:t>
+      </w:r>
+    </w:p>
+    <w:p>
+      <w:pPr>
+        <w:spacing w:after="160" w:line="259" w:lineRule="auto"/>
+        <w:rPr>
+          <w:rFonts w:cstheme="minorHAnsi"/>
+        </w:rPr>
+      </w:pPr>
+      <w:r>
+        <w:rPr>
+          <w:rFonts w:cstheme="minorHAnsi"/>
+        </w:rPr>
+        <w:t xml:space="preserve">Точка в данному случаи нужна потому что мы уже находимся в папке каталога. В противном случае за </w:t>
+      </w:r>
+      <w:r>
+        <w:rPr>
+          <w:rFonts w:cstheme="minorHAnsi"/>
+          <w:b/>
+        </w:rPr>
+        <w:t xml:space="preserve">точкой </w:t>
+      </w:r>
+      <w:r>
+        <w:rPr>
+          <w:rFonts w:cstheme="minorHAnsi"/>
+        </w:rPr>
+        <w:t xml:space="preserve">нужно прописать адрес папке и модулем. </w:t>
+      </w:r>
+    </w:p>
+    <w:p>
+      <w:pPr>
+        <w:spacing w:after="160" w:line="259" w:lineRule="auto"/>
+        <w:rPr>
+          <w:rFonts w:cstheme="minorHAnsi"/>
+        </w:rPr>
+      </w:pPr>
+      <w:r>
+        <w:rPr>
+          <w:noProof/>
+          <w:lang w:eastAsia="ru-RU"/>
+        </w:rPr>
+        <w:drawing>
+          <wp:inline distT="0" distB="0" distL="0" distR="0" wp14:anchorId="217E08B1" wp14:editId="54E480BA">
+            <wp:extent cx="5940425" cy="808990"/>
+            <wp:effectExtent l="0" t="0" r="3175" b="0"/>
+            <wp:docPr id="168" name="Рисунок 168"/>
+            <wp:cNvGraphicFramePr>
+              <a:graphicFrameLocks xmlns:a="http://schemas.openxmlformats.org/drawingml/2006/main" noChangeAspect="1"/>
+            </wp:cNvGraphicFramePr>
+            <a:graphic xmlns:a="http://schemas.openxmlformats.org/drawingml/2006/main">
+              <a:graphicData uri="http://schemas.openxmlformats.org/drawingml/2006/picture">
+                <pic:pic xmlns:pic="http://schemas.openxmlformats.org/drawingml/2006/picture">
+                  <pic:nvPicPr>
+                    <pic:cNvPr id="1" name=""/>
+                    <pic:cNvPicPr/>
+                  </pic:nvPicPr>
+                  <pic:blipFill>
+                    <a:blip r:embed="rId117"/>
+                    <a:stretch>
+                      <a:fillRect/>
+                    </a:stretch>
+                  </pic:blipFill>
+                  <pic:spPr>
+                    <a:xfrm>
+                      <a:off x="0" y="0"/>
+                      <a:ext cx="5940425" cy="808990"/>
+                    </a:xfrm>
+                    <a:prstGeom prst="rect">
+                      <a:avLst/>
+                    </a:prstGeom>
+                  </pic:spPr>
+                </pic:pic>
+              </a:graphicData>
+            </a:graphic>
+          </wp:inline>
+        </w:drawing>
+      </w:r>
+    </w:p>
+    <w:p>
+      <w:pPr>
+        <w:spacing w:after="160" w:line="259" w:lineRule="auto"/>
+        <w:rPr>
+          <w:rFonts w:cstheme="minorHAnsi"/>
+        </w:rPr>
+      </w:pPr>
+      <w:proofErr w:type="gramStart"/>
+      <w:r>
+        <w:rPr>
+          <w:rFonts w:cstheme="minorHAnsi"/>
+        </w:rPr>
+        <w:lastRenderedPageBreak/>
+        <w:t>Желтый текст это</w:t>
+      </w:r>
+      <w:proofErr w:type="gramEnd"/>
+      <w:r>
+        <w:rPr>
+          <w:rFonts w:cstheme="minorHAnsi"/>
+        </w:rPr>
+        <w:t xml:space="preserve"> просто сообщение о том, что версия </w:t>
+      </w:r>
+      <w:r>
+        <w:rPr>
+          <w:rFonts w:cstheme="minorHAnsi"/>
+          <w:lang w:val="en-US"/>
+        </w:rPr>
+        <w:t>pip</w:t>
+      </w:r>
+      <w:r>
+        <w:rPr>
+          <w:rFonts w:cstheme="minorHAnsi"/>
+        </w:rPr>
+        <w:t xml:space="preserve"> </w:t>
+      </w:r>
+      <w:r>
+        <w:rPr>
+          <w:rFonts w:cstheme="minorHAnsi"/>
+        </w:rPr>
+        <w:t xml:space="preserve">не последняя. </w:t>
+      </w:r>
+    </w:p>
+    <w:p>
+      <w:pPr>
+        <w:spacing w:after="160" w:line="259" w:lineRule="auto"/>
+        <w:rPr>
+          <w:rFonts w:cstheme="minorHAnsi"/>
+        </w:rPr>
+      </w:pPr>
+      <w:r>
+        <w:rPr>
+          <w:rFonts w:cstheme="minorHAnsi"/>
+        </w:rPr>
+        <w:t>И теперь в рамках всего этого проекта можно импортировать этот модуль.</w:t>
+      </w:r>
+    </w:p>
+    <w:p>
+      <w:pPr>
+        <w:spacing w:after="160" w:line="259" w:lineRule="auto"/>
+        <w:rPr>
+          <w:rFonts w:cstheme="minorHAnsi"/>
+        </w:rPr>
+      </w:pPr>
+      <w:r>
+        <w:rPr>
+          <w:noProof/>
+          <w:lang w:eastAsia="ru-RU"/>
+        </w:rPr>
+        <w:drawing>
+          <wp:inline distT="0" distB="0" distL="0" distR="0" wp14:anchorId="785177B3" wp14:editId="73AB3A0F">
+            <wp:extent cx="5940425" cy="1061720"/>
+            <wp:effectExtent l="0" t="0" r="3175" b="5080"/>
+            <wp:docPr id="169" name="Рисунок 169"/>
+            <wp:cNvGraphicFramePr>
+              <a:graphicFrameLocks xmlns:a="http://schemas.openxmlformats.org/drawingml/2006/main" noChangeAspect="1"/>
+            </wp:cNvGraphicFramePr>
+            <a:graphic xmlns:a="http://schemas.openxmlformats.org/drawingml/2006/main">
+              <a:graphicData uri="http://schemas.openxmlformats.org/drawingml/2006/picture">
+                <pic:pic xmlns:pic="http://schemas.openxmlformats.org/drawingml/2006/picture">
+                  <pic:nvPicPr>
+                    <pic:cNvPr id="1" name=""/>
+                    <pic:cNvPicPr/>
+                  </pic:nvPicPr>
+                  <pic:blipFill>
+                    <a:blip r:embed="rId118"/>
+                    <a:stretch>
+                      <a:fillRect/>
+                    </a:stretch>
+                  </pic:blipFill>
+                  <pic:spPr>
+                    <a:xfrm>
+                      <a:off x="0" y="0"/>
+                      <a:ext cx="5940425" cy="1061720"/>
+                    </a:xfrm>
+                    <a:prstGeom prst="rect">
+                      <a:avLst/>
+                    </a:prstGeom>
+                  </pic:spPr>
+                </pic:pic>
+              </a:graphicData>
+            </a:graphic>
+          </wp:inline>
+        </w:drawing>
+      </w:r>
+    </w:p>
+    <w:p>
+      <w:pPr>
+        <w:spacing w:after="160" w:line="259" w:lineRule="auto"/>
+        <w:rPr>
+          <w:rFonts w:cstheme="minorHAnsi"/>
+        </w:rPr>
+      </w:pPr>
+      <w:r>
+        <w:rPr>
+          <w:rFonts w:cstheme="minorHAnsi"/>
+        </w:rPr>
+        <w:t>А чтобы ее удалить из проекта</w:t>
+      </w:r>
+      <w:r>
+        <w:rPr>
+          <w:rFonts w:cstheme="minorHAnsi"/>
+        </w:rPr>
+        <w:t>:</w:t>
+      </w:r>
+    </w:p>
+    <w:p>
+      <w:pPr>
+        <w:spacing w:after="160" w:line="259" w:lineRule="auto"/>
+        <w:rPr>
+          <w:rFonts w:cstheme="minorHAnsi"/>
+        </w:rPr>
+      </w:pPr>
+      <w:r>
+        <w:rPr>
+          <w:noProof/>
+          <w:lang w:eastAsia="ru-RU"/>
+        </w:rPr>
+        <w:drawing>
+          <wp:inline distT="0" distB="0" distL="0" distR="0" wp14:anchorId="0F532DA5" wp14:editId="3AE4EE48">
+            <wp:extent cx="1514475" cy="409575"/>
+            <wp:effectExtent l="0" t="0" r="9525" b="9525"/>
+            <wp:docPr id="170" name="Рисунок 170"/>
+            <wp:cNvGraphicFramePr>
+              <a:graphicFrameLocks xmlns:a="http://schemas.openxmlformats.org/drawingml/2006/main" noChangeAspect="1"/>
+            </wp:cNvGraphicFramePr>
+            <a:graphic xmlns:a="http://schemas.openxmlformats.org/drawingml/2006/main">
+              <a:graphicData uri="http://schemas.openxmlformats.org/drawingml/2006/picture">
+                <pic:pic xmlns:pic="http://schemas.openxmlformats.org/drawingml/2006/picture">
+                  <pic:nvPicPr>
+                    <pic:cNvPr id="1" name=""/>
+                    <pic:cNvPicPr/>
+                  </pic:nvPicPr>
+                  <pic:blipFill>
+                    <a:blip r:embed="rId119"/>
+                    <a:stretch>
+                      <a:fillRect/>
+                    </a:stretch>
+                  </pic:blipFill>
+                  <pic:spPr>
+                    <a:xfrm>
+                      <a:off x="0" y="0"/>
+                      <a:ext cx="1514475" cy="409575"/>
+                    </a:xfrm>
+                    <a:prstGeom prst="rect">
+                      <a:avLst/>
+                    </a:prstGeom>
+                  </pic:spPr>
+                </pic:pic>
+              </a:graphicData>
+            </a:graphic>
+          </wp:inline>
+        </w:drawing>
+      </w:r>
+    </w:p>
+    <w:p>
+      <w:pPr>
+        <w:spacing w:after="160" w:line="259" w:lineRule="auto"/>
+        <w:rPr>
+          <w:rFonts w:cstheme="minorHAnsi"/>
+          <w:lang w:val="en-US"/>
+        </w:rPr>
+      </w:pPr>
+    </w:p>
+    <w:p>
+      <w:pPr>
+        <w:spacing w:after="160" w:line="259" w:lineRule="auto"/>
+        <w:rPr>
+          <w:rFonts w:cstheme="minorHAnsi"/>
+          <w:lang w:val="en-US"/>
+        </w:rPr>
+      </w:pPr>
+      <w:r>
+        <w:rPr>
+          <w:rFonts w:cstheme="minorHAnsi"/>
+        </w:rPr>
+        <w:t xml:space="preserve">Продолжим. Иногда </w:t>
+      </w:r>
+      <w:r>
+        <w:rPr>
+          <w:rFonts w:cstheme="minorHAnsi"/>
+        </w:rPr>
+        <w:t xml:space="preserve">может случится </w:t>
+      </w:r>
+      <w:proofErr w:type="gramStart"/>
+      <w:r>
+        <w:rPr>
+          <w:rFonts w:cstheme="minorHAnsi"/>
+        </w:rPr>
+        <w:t>штука</w:t>
+      </w:r>
+      <w:proofErr w:type="gramEnd"/>
+      <w:r>
+        <w:rPr>
+          <w:rFonts w:cstheme="minorHAnsi"/>
+        </w:rPr>
+        <w:t xml:space="preserve"> связанная с кросс-импортом. </w:t>
+      </w:r>
+      <w:r>
+        <w:rPr>
+          <w:rFonts w:cstheme="minorHAnsi"/>
+        </w:rPr>
+        <w:t xml:space="preserve">Не </w:t>
+      </w:r>
+      <w:proofErr w:type="gramStart"/>
+      <w:r>
+        <w:rPr>
+          <w:rFonts w:cstheme="minorHAnsi"/>
+        </w:rPr>
+        <w:t>знаю</w:t>
+      </w:r>
+      <w:proofErr w:type="gramEnd"/>
+      <w:r>
+        <w:rPr>
+          <w:rFonts w:cstheme="minorHAnsi"/>
+        </w:rPr>
+        <w:t xml:space="preserve"> о чем речь, но его еще называют перекрестным импортом. В этих случаях вроде разбивают файл на еще более мелкие пакеты. Но если так сделать не выходит. Может помочь шаблон проектирования фабрики. Чуть подробнее о нем</w:t>
+      </w:r>
+      <w:r>
+        <w:rPr>
+          <w:rFonts w:cstheme="minorHAnsi"/>
+          <w:lang w:val="en-US"/>
+        </w:rPr>
+        <w:t>:</w:t>
+      </w:r>
+    </w:p>
+    <w:p>
+      <w:pPr>
+        <w:spacing w:after="160" w:line="259" w:lineRule="auto"/>
+        <w:rPr>
+          <w:rFonts w:cstheme="minorHAnsi"/>
+        </w:rPr>
+      </w:pPr>
+      <w:r>
+        <w:rPr>
+          <w:rFonts w:cstheme="minorHAnsi"/>
+        </w:rPr>
+        <w:t xml:space="preserve">  Кросс </w:t>
+      </w:r>
+      <w:proofErr w:type="gramStart"/>
+      <w:r>
+        <w:rPr>
+          <w:rFonts w:cstheme="minorHAnsi"/>
+        </w:rPr>
+        <w:t>импорт это</w:t>
+      </w:r>
+      <w:proofErr w:type="gramEnd"/>
+      <w:r>
+        <w:rPr>
+          <w:rFonts w:cstheme="minorHAnsi"/>
+        </w:rPr>
+        <w:t xml:space="preserve"> когда допустим в одном файле происходит импорт из другого, а другом из этого. И программа как бы уходит в бесконечный цикл, т.к. пытается </w:t>
+      </w:r>
+      <w:proofErr w:type="gramStart"/>
+      <w:r>
+        <w:rPr>
+          <w:rFonts w:cstheme="minorHAnsi"/>
+        </w:rPr>
+        <w:t>все время это</w:t>
+      </w:r>
+      <w:proofErr w:type="gramEnd"/>
+      <w:r>
+        <w:rPr>
+          <w:rFonts w:cstheme="minorHAnsi"/>
+        </w:rPr>
+        <w:t xml:space="preserve"> сделать</w:t>
+      </w:r>
+      <w:r>
+        <w:rPr>
+          <w:rFonts w:cstheme="minorHAnsi"/>
+        </w:rPr>
+        <w:t>:</w:t>
+      </w:r>
+    </w:p>
+    <w:p>
+      <w:pPr>
+        <w:spacing w:after="160" w:line="259" w:lineRule="auto"/>
+        <w:rPr>
+          <w:rFonts w:cstheme="minorHAnsi"/>
+        </w:rPr>
+      </w:pPr>
+      <w:r>
+        <w:rPr>
+          <w:noProof/>
+          <w:lang w:eastAsia="ru-RU"/>
+        </w:rPr>
+        <w:drawing>
+          <wp:inline distT="0" distB="0" distL="0" distR="0" wp14:anchorId="5AAA344B" wp14:editId="025D0626">
+            <wp:extent cx="3158067" cy="1604858"/>
+            <wp:effectExtent l="0" t="0" r="4445" b="0"/>
+            <wp:docPr id="171" name="Рисунок 171"/>
+            <wp:cNvGraphicFramePr>
+              <a:graphicFrameLocks xmlns:a="http://schemas.openxmlformats.org/drawingml/2006/main" noChangeAspect="1"/>
+            </wp:cNvGraphicFramePr>
+            <a:graphic xmlns:a="http://schemas.openxmlformats.org/drawingml/2006/main">
+              <a:graphicData uri="http://schemas.openxmlformats.org/drawingml/2006/picture">
+                <pic:pic xmlns:pic="http://schemas.openxmlformats.org/drawingml/2006/picture">
+                  <pic:nvPicPr>
+                    <pic:cNvPr id="1" name=""/>
+                    <pic:cNvPicPr/>
+                  </pic:nvPicPr>
+                  <pic:blipFill>
+                    <a:blip r:embed="rId120"/>
+                    <a:stretch>
+                      <a:fillRect/>
+                    </a:stretch>
+                  </pic:blipFill>
+                  <pic:spPr>
+                    <a:xfrm>
+                      <a:off x="0" y="0"/>
+                      <a:ext cx="3179989" cy="1615998"/>
+                    </a:xfrm>
+                    <a:prstGeom prst="rect">
+                      <a:avLst/>
+                    </a:prstGeom>
+                  </pic:spPr>
+                </pic:pic>
+              </a:graphicData>
+            </a:graphic>
+          </wp:inline>
+        </w:drawing>
+      </w:r>
+      <w:r>
+        <w:rPr>
+          <w:noProof/>
+          <w:lang w:eastAsia="ru-RU"/>
+        </w:rPr>
+        <w:drawing>
+          <wp:inline distT="0" distB="0" distL="0" distR="0" wp14:anchorId="58AB9E0E" wp14:editId="29FA842D">
+            <wp:extent cx="2270841" cy="1600200"/>
+            <wp:effectExtent l="0" t="0" r="0" b="0"/>
+            <wp:docPr id="172" name="Рисунок 172"/>
+            <wp:cNvGraphicFramePr>
+              <a:graphicFrameLocks xmlns:a="http://schemas.openxmlformats.org/drawingml/2006/main" noChangeAspect="1"/>
+            </wp:cNvGraphicFramePr>
+            <a:graphic xmlns:a="http://schemas.openxmlformats.org/drawingml/2006/main">
+              <a:graphicData uri="http://schemas.openxmlformats.org/drawingml/2006/picture">
+                <pic:pic xmlns:pic="http://schemas.openxmlformats.org/drawingml/2006/picture">
+                  <pic:nvPicPr>
+                    <pic:cNvPr id="1" name=""/>
+                    <pic:cNvPicPr/>
+                  </pic:nvPicPr>
+                  <pic:blipFill>
+                    <a:blip r:embed="rId121"/>
+                    <a:stretch>
+                      <a:fillRect/>
+                    </a:stretch>
+                  </pic:blipFill>
+                  <pic:spPr>
+                    <a:xfrm>
+                      <a:off x="0" y="0"/>
+                      <a:ext cx="2284484" cy="1609814"/>
+                    </a:xfrm>
+                    <a:prstGeom prst="rect">
+                      <a:avLst/>
+                    </a:prstGeom>
+                  </pic:spPr>
+                </pic:pic>
+              </a:graphicData>
+            </a:graphic>
+          </wp:inline>
+        </w:drawing>
+      </w:r>
+    </w:p>
+    <w:p>
+      <w:pPr>
+        <w:spacing w:after="160" w:line="259" w:lineRule="auto"/>
+        <w:rPr>
+          <w:rFonts w:cstheme="minorHAnsi"/>
+        </w:rPr>
+      </w:pPr>
+      <w:r>
+        <w:rPr>
+          <w:rFonts w:cstheme="minorHAnsi"/>
+        </w:rPr>
+        <w:t xml:space="preserve">Достигается максимальная глубина рекурсии. Такая ситуация может возникнуть даже если вынести все в </w:t>
+      </w:r>
+      <w:proofErr w:type="spellStart"/>
+      <w:r>
+        <w:rPr>
+          <w:rFonts w:cstheme="minorHAnsi"/>
+        </w:rPr>
+        <w:t>конфиги</w:t>
+      </w:r>
+      <w:proofErr w:type="spellEnd"/>
+      <w:r>
+        <w:rPr>
+          <w:rFonts w:cstheme="minorHAnsi"/>
+        </w:rPr>
+        <w:t xml:space="preserve">. </w:t>
+      </w:r>
+      <w:r>
+        <w:rPr>
+          <w:rFonts w:cstheme="minorHAnsi"/>
+        </w:rPr>
+        <w:t>Фа</w:t>
+      </w:r>
+      <w:r>
+        <w:rPr>
+          <w:rFonts w:cstheme="minorHAnsi"/>
+        </w:rPr>
+        <w:t xml:space="preserve">брика </w:t>
+      </w:r>
+      <w:proofErr w:type="spellStart"/>
+      <w:r>
+        <w:rPr>
+          <w:rFonts w:cstheme="minorHAnsi"/>
+        </w:rPr>
+        <w:t>типо</w:t>
+      </w:r>
+      <w:proofErr w:type="spellEnd"/>
+      <w:r>
+        <w:rPr>
+          <w:rFonts w:cstheme="minorHAnsi"/>
+        </w:rPr>
+        <w:t xml:space="preserve"> сама создает и собирает приложение. </w:t>
+      </w:r>
+    </w:p>
+    <w:p>
+      <w:pPr>
+        <w:spacing w:after="160" w:line="259" w:lineRule="auto"/>
+        <w:rPr>
+          <w:rFonts w:cstheme="minorHAnsi"/>
+        </w:rPr>
+      </w:pPr>
+      <w:r>
+        <w:rPr>
+          <w:noProof/>
+          <w:lang w:eastAsia="ru-RU"/>
+        </w:rPr>
+        <w:drawing>
+          <wp:inline distT="0" distB="0" distL="0" distR="0" wp14:anchorId="01B0DDE2" wp14:editId="2F550909">
+            <wp:extent cx="2476500" cy="1181100"/>
+            <wp:effectExtent l="0" t="0" r="0" b="0"/>
+            <wp:docPr id="173" name="Рисунок 173"/>
+            <wp:cNvGraphicFramePr>
+              <a:graphicFrameLocks xmlns:a="http://schemas.openxmlformats.org/drawingml/2006/main" noChangeAspect="1"/>
+            </wp:cNvGraphicFramePr>
+            <a:graphic xmlns:a="http://schemas.openxmlformats.org/drawingml/2006/main">
+              <a:graphicData uri="http://schemas.openxmlformats.org/drawingml/2006/picture">
+                <pic:pic xmlns:pic="http://schemas.openxmlformats.org/drawingml/2006/picture">
+                  <pic:nvPicPr>
+                    <pic:cNvPr id="1" name=""/>
+                    <pic:cNvPicPr/>
+                  </pic:nvPicPr>
+                  <pic:blipFill>
+                    <a:blip r:embed="rId122"/>
+                    <a:stretch>
+                      <a:fillRect/>
+                    </a:stretch>
+                  </pic:blipFill>
+                  <pic:spPr>
+                    <a:xfrm>
+                      <a:off x="0" y="0"/>
+                      <a:ext cx="2476500" cy="1181100"/>
+                    </a:xfrm>
+                    <a:prstGeom prst="rect">
+                      <a:avLst/>
+                    </a:prstGeom>
+                  </pic:spPr>
+                </pic:pic>
+              </a:graphicData>
+            </a:graphic>
+          </wp:inline>
+        </w:drawing>
+      </w:r>
+      <w:r>
+        <w:rPr>
+          <w:noProof/>
+          <w:lang w:eastAsia="ru-RU"/>
+        </w:rPr>
+        <w:drawing>
+          <wp:inline distT="0" distB="0" distL="0" distR="0" wp14:anchorId="464A2B30" wp14:editId="3A61AFFE">
+            <wp:extent cx="1600608" cy="1202267"/>
+            <wp:effectExtent l="0" t="0" r="0" b="0"/>
+            <wp:docPr id="174" name="Рисунок 174"/>
+            <wp:cNvGraphicFramePr>
+              <a:graphicFrameLocks xmlns:a="http://schemas.openxmlformats.org/drawingml/2006/main" noChangeAspect="1"/>
+            </wp:cNvGraphicFramePr>
+            <a:graphic xmlns:a="http://schemas.openxmlformats.org/drawingml/2006/main">
+              <a:graphicData uri="http://schemas.openxmlformats.org/drawingml/2006/picture">
+                <pic:pic xmlns:pic="http://schemas.openxmlformats.org/drawingml/2006/picture">
+                  <pic:nvPicPr>
+                    <pic:cNvPr id="1" name=""/>
+                    <pic:cNvPicPr/>
+                  </pic:nvPicPr>
+                  <pic:blipFill>
+                    <a:blip r:embed="rId123"/>
+                    <a:stretch>
+                      <a:fillRect/>
+                    </a:stretch>
+                  </pic:blipFill>
+                  <pic:spPr>
+                    <a:xfrm>
+                      <a:off x="0" y="0"/>
+                      <a:ext cx="1603691" cy="1204583"/>
+                    </a:xfrm>
+                    <a:prstGeom prst="rect">
+                      <a:avLst/>
+                    </a:prstGeom>
+                  </pic:spPr>
+                </pic:pic>
+              </a:graphicData>
+            </a:graphic>
+          </wp:inline>
+        </w:drawing>
+      </w:r>
+    </w:p>
+    <w:p>
+      <w:pPr>
+        <w:spacing w:after="160" w:line="259" w:lineRule="auto"/>
+        <w:rPr>
+          <w:rFonts w:cstheme="minorHAnsi"/>
+        </w:rPr>
+      </w:pPr>
+      <w:proofErr w:type="gramStart"/>
+      <w:r>
+        <w:rPr>
+          <w:rFonts w:cstheme="minorHAnsi"/>
+          <w:b/>
+          <w:lang w:val="en-US"/>
+        </w:rPr>
+        <w:t>classes</w:t>
+      </w:r>
+      <w:r>
+        <w:rPr>
+          <w:rFonts w:cstheme="minorHAnsi"/>
+          <w:b/>
+        </w:rPr>
+        <w:t>.</w:t>
+      </w:r>
+      <w:proofErr w:type="spellStart"/>
+      <w:r>
+        <w:rPr>
+          <w:rFonts w:cstheme="minorHAnsi"/>
+          <w:b/>
+          <w:lang w:val="en-US"/>
+        </w:rPr>
+        <w:t>py</w:t>
+      </w:r>
+      <w:proofErr w:type="spellEnd"/>
+      <w:proofErr w:type="gramEnd"/>
+      <w:r>
+        <w:rPr>
+          <w:rFonts w:cstheme="minorHAnsi"/>
+        </w:rPr>
+        <w:t xml:space="preserve"> </w:t>
+      </w:r>
+      <w:r>
+        <w:rPr>
+          <w:rFonts w:cstheme="minorHAnsi"/>
+        </w:rPr>
+        <w:t xml:space="preserve">остался неизменным, этот файл может свободно обращаться к </w:t>
+      </w:r>
+      <w:r>
+        <w:rPr>
+          <w:rFonts w:cstheme="minorHAnsi"/>
+          <w:lang w:val="en-US"/>
+        </w:rPr>
+        <w:t>application</w:t>
+      </w:r>
+    </w:p>
+    <w:p>
+      <w:pPr>
+        <w:spacing w:after="160" w:line="259" w:lineRule="auto"/>
+        <w:rPr>
+          <w:rFonts w:cstheme="minorHAnsi"/>
+          <w:b/>
+        </w:rPr>
+      </w:pPr>
+      <w:r>
+        <w:rPr>
+          <w:rFonts w:cstheme="minorHAnsi"/>
+        </w:rPr>
+        <w:t xml:space="preserve">В </w:t>
+      </w:r>
+      <w:proofErr w:type="spellStart"/>
+      <w:r>
+        <w:rPr>
+          <w:rFonts w:cstheme="minorHAnsi"/>
+          <w:b/>
+          <w:lang w:val="en-US"/>
+        </w:rPr>
+        <w:t>applictation</w:t>
+      </w:r>
+      <w:proofErr w:type="spellEnd"/>
+      <w:r>
+        <w:rPr>
+          <w:rFonts w:cstheme="minorHAnsi"/>
+          <w:b/>
+        </w:rPr>
+        <w:t>.</w:t>
+      </w:r>
+      <w:proofErr w:type="spellStart"/>
+      <w:r>
+        <w:rPr>
+          <w:rFonts w:cstheme="minorHAnsi"/>
+          <w:b/>
+          <w:lang w:val="en-US"/>
+        </w:rPr>
+        <w:t>py</w:t>
+      </w:r>
+      <w:proofErr w:type="spellEnd"/>
+      <w:r>
+        <w:rPr>
+          <w:rFonts w:cstheme="minorHAnsi"/>
+          <w:b/>
+        </w:rPr>
+        <w:t xml:space="preserve"> </w:t>
+      </w:r>
+      <w:r>
+        <w:rPr>
+          <w:rFonts w:cstheme="minorHAnsi"/>
+        </w:rPr>
+        <w:t xml:space="preserve">уже обращаемся не к </w:t>
+      </w:r>
+      <w:r>
+        <w:rPr>
+          <w:rFonts w:cstheme="minorHAnsi"/>
+          <w:b/>
+          <w:lang w:val="en-US"/>
+        </w:rPr>
+        <w:t>classes</w:t>
+      </w:r>
+      <w:r>
+        <w:rPr>
+          <w:rFonts w:cstheme="minorHAnsi"/>
+          <w:b/>
+        </w:rPr>
+        <w:t xml:space="preserve">, </w:t>
+      </w:r>
+      <w:r>
+        <w:rPr>
+          <w:rFonts w:cstheme="minorHAnsi"/>
+        </w:rPr>
+        <w:t xml:space="preserve">а </w:t>
+      </w:r>
+      <w:r>
+        <w:rPr>
+          <w:rFonts w:cstheme="minorHAnsi"/>
+          <w:b/>
+          <w:lang w:val="en-US"/>
+        </w:rPr>
+        <w:t>factory</w:t>
+      </w:r>
+      <w:r>
+        <w:rPr>
+          <w:rFonts w:cstheme="minorHAnsi"/>
+          <w:b/>
+        </w:rPr>
+        <w:t xml:space="preserve">. </w:t>
+      </w:r>
+      <w:r>
+        <w:rPr>
+          <w:rFonts w:cstheme="minorHAnsi"/>
+        </w:rPr>
+        <w:t xml:space="preserve">А сама </w:t>
+      </w:r>
+      <w:r>
+        <w:rPr>
+          <w:rFonts w:cstheme="minorHAnsi"/>
+          <w:b/>
+          <w:lang w:val="en-US"/>
+        </w:rPr>
+        <w:t>factory</w:t>
+      </w:r>
+      <w:r>
+        <w:rPr>
+          <w:rFonts w:cstheme="minorHAnsi"/>
+          <w:b/>
+        </w:rPr>
+        <w:t xml:space="preserve"> </w:t>
+      </w:r>
+      <w:r>
+        <w:rPr>
+          <w:rFonts w:cstheme="minorHAnsi"/>
+        </w:rPr>
+        <w:t xml:space="preserve">может обращаться к </w:t>
+      </w:r>
+      <w:r>
+        <w:rPr>
+          <w:rFonts w:cstheme="minorHAnsi"/>
+          <w:b/>
+          <w:lang w:val="en-US"/>
+        </w:rPr>
+        <w:t>classes</w:t>
+      </w:r>
+      <w:r>
+        <w:rPr>
+          <w:rFonts w:cstheme="minorHAnsi"/>
+          <w:b/>
+        </w:rPr>
+        <w:t xml:space="preserve">. </w:t>
+      </w:r>
+    </w:p>
+    <w:p>
+      <w:pPr>
+        <w:spacing w:after="160" w:line="259" w:lineRule="auto"/>
+        <w:rPr>
+          <w:rFonts w:cstheme="minorHAnsi"/>
+        </w:rPr>
+      </w:pPr>
+      <w:r>
+        <w:rPr>
+          <w:rFonts w:cstheme="minorHAnsi"/>
+        </w:rPr>
+        <w:t xml:space="preserve">Получается, цельная зависимость. </w:t>
+      </w:r>
+      <w:r>
+        <w:rPr>
+          <w:rFonts w:cstheme="minorHAnsi"/>
+          <w:b/>
+          <w:lang w:val="en-US"/>
+        </w:rPr>
+        <w:t>APP</w:t>
+      </w:r>
+      <w:r>
+        <w:rPr>
+          <w:rFonts w:cstheme="minorHAnsi"/>
+          <w:b/>
+        </w:rPr>
+        <w:t xml:space="preserve"> </w:t>
+      </w:r>
+      <w:r>
+        <w:rPr>
+          <w:rFonts w:cstheme="minorHAnsi"/>
+          <w:b/>
+        </w:rPr>
+        <w:t xml:space="preserve">обращается только к </w:t>
+      </w:r>
+      <w:r>
+        <w:rPr>
+          <w:rFonts w:cstheme="minorHAnsi"/>
+          <w:b/>
+          <w:lang w:val="en-US"/>
+        </w:rPr>
+        <w:t>factory</w:t>
+      </w:r>
+      <w:r>
+        <w:rPr>
+          <w:rFonts w:cstheme="minorHAnsi"/>
+          <w:b/>
+        </w:rPr>
+        <w:t xml:space="preserve">, </w:t>
+      </w:r>
+      <w:proofErr w:type="gramStart"/>
+      <w:r>
+        <w:rPr>
+          <w:rFonts w:cstheme="minorHAnsi"/>
+          <w:b/>
+          <w:lang w:val="en-US"/>
+        </w:rPr>
+        <w:t>classes</w:t>
+      </w:r>
+      <w:proofErr w:type="gramEnd"/>
+      <w:r>
+        <w:rPr>
+          <w:rFonts w:cstheme="minorHAnsi"/>
+          <w:b/>
+        </w:rPr>
+        <w:t xml:space="preserve"> </w:t>
+      </w:r>
+      <w:r>
+        <w:rPr>
+          <w:rFonts w:cstheme="minorHAnsi"/>
+        </w:rPr>
+        <w:t xml:space="preserve">только к </w:t>
+      </w:r>
+      <w:r>
+        <w:rPr>
+          <w:rFonts w:cstheme="minorHAnsi"/>
+          <w:b/>
+          <w:lang w:val="en-US"/>
+        </w:rPr>
+        <w:t>application</w:t>
+      </w:r>
+      <w:r>
+        <w:rPr>
+          <w:rFonts w:cstheme="minorHAnsi"/>
+          <w:b/>
+        </w:rPr>
+        <w:t xml:space="preserve">, </w:t>
+      </w:r>
+      <w:r>
+        <w:rPr>
+          <w:rFonts w:cstheme="minorHAnsi"/>
+        </w:rPr>
+        <w:t xml:space="preserve">а </w:t>
+      </w:r>
+      <w:r>
+        <w:rPr>
+          <w:rFonts w:cstheme="minorHAnsi"/>
+          <w:b/>
+          <w:lang w:val="en-US"/>
+        </w:rPr>
+        <w:t>factory</w:t>
+      </w:r>
+      <w:r>
+        <w:rPr>
+          <w:rFonts w:cstheme="minorHAnsi"/>
+          <w:b/>
+        </w:rPr>
+        <w:t xml:space="preserve"> </w:t>
+      </w:r>
+      <w:r>
+        <w:rPr>
+          <w:rFonts w:cstheme="minorHAnsi"/>
+        </w:rPr>
+        <w:t xml:space="preserve">только к </w:t>
+      </w:r>
+      <w:r>
+        <w:rPr>
+          <w:rFonts w:cstheme="minorHAnsi"/>
+          <w:b/>
+          <w:lang w:val="en-US"/>
+        </w:rPr>
+        <w:t xml:space="preserve">classes. </w:t>
+      </w:r>
+    </w:p>
+    <w:p>
+      <w:pPr>
+        <w:spacing w:after="160" w:line="259" w:lineRule="auto"/>
+        <w:rPr>
+          <w:rFonts w:cstheme="minorHAnsi"/>
+          <w:b/>
+        </w:rPr>
+      </w:pPr>
+      <w:r>
+        <w:rPr>
+          <w:rFonts w:cstheme="minorHAnsi"/>
+        </w:rPr>
+        <w:t>Если честно все равно звучит как замкнутый цикл. Но думаю все верно. С этим хорошо бы поиграться потом.</w:t>
+      </w:r>
       <w:bookmarkStart w:id="0" w:name="_GoBack"/>
       <w:bookmarkEnd w:id="0"/>
-    </w:p>
-    <w:p>
-      <w:pPr>
-        <w:jc w:val="both"/>
-        <w:rPr>
-          <w:rFonts w:cstheme="minorHAnsi"/>
-        </w:rPr>
-      </w:pPr>
-    </w:p>
-    <w:p>
-      <w:pPr>
-        <w:jc w:val="center"/>
-        <w:rPr>
-          <w:rFonts w:cstheme="minorHAnsi"/>
-        </w:rPr>
-      </w:pPr>
-    </w:p>
-    <w:p>
-      <w:pPr>
-        <w:spacing w:after="160" w:line="259" w:lineRule="auto"/>
-        <w:rPr>
-          <w:rFonts w:cstheme="minorHAnsi"/>
-        </w:rPr>
-      </w:pPr>
-      <w:r>
-        <w:rPr>
-          <w:rFonts w:cstheme="minorHAnsi"/>
-        </w:rPr>
-        <w:br w:type="page"/>
+      <w:r>
+        <w:rPr>
+          <w:rFonts w:cstheme="minorHAnsi"/>
+          <w:b/>
+        </w:rPr>
+        <w:t xml:space="preserve"> </w:t>
       </w:r>
     </w:p>
     <w:sectPr>

--- a/Skillfactory/Python/B8/B8.docx
+++ b/Skillfactory/Python/B8/B8.docx
@@ -447,7 +447,6 @@
       <w:r>
         <w:t xml:space="preserve"> стандартные исключения, которые наследуются от класса </w:t>
       </w:r>
-      <w:proofErr w:type="spellStart"/>
       <w:r>
         <w:rPr>
           <w:b/>
@@ -455,7 +454,6 @@
         </w:rPr>
         <w:t>BaseException</w:t>
       </w:r>
-      <w:proofErr w:type="spellEnd"/>
       <w:r>
         <w:rPr>
           <w:b/>
@@ -467,7 +465,6 @@
       <w:pPr>
         <w:jc w:val="both"/>
       </w:pPr>
-      <w:proofErr w:type="spellStart"/>
       <w:r>
         <w:rPr>
           <w:rFonts w:ascii="Courier New" w:hAnsi="Courier New" w:cs="Courier New"/>
@@ -477,7 +474,6 @@
         </w:rPr>
         <w:t>SystemExit</w:t>
       </w:r>
-      <w:proofErr w:type="spellEnd"/>
       <w:r>
         <w:rPr>
           <w:rFonts w:ascii="Courier New" w:hAnsi="Courier New" w:cs="Courier New"/>
@@ -970,7 +966,6 @@
         </w:rPr>
         <w:t xml:space="preserve"> </w:t>
       </w:r>
-      <w:proofErr w:type="spellStart"/>
       <w:r>
         <w:rPr>
           <w:b/>
@@ -981,7 +976,6 @@
         </w:rPr>
         <w:t>ArithmeticError</w:t>
       </w:r>
-      <w:proofErr w:type="spellEnd"/>
       <w:r>
         <w:rPr>
           <w:color w:val="313131"/>
@@ -1025,7 +1019,6 @@
         </w:rPr>
         <w:t xml:space="preserve"> </w:t>
       </w:r>
-      <w:proofErr w:type="spellStart"/>
       <w:r>
         <w:rPr>
           <w:b/>
@@ -1036,7 +1029,6 @@
         </w:rPr>
         <w:t>ZeroDivisionError</w:t>
       </w:r>
-      <w:proofErr w:type="spellEnd"/>
       <w:r>
         <w:rPr>
           <w:b/>
@@ -1073,7 +1065,6 @@
         </w:rPr>
         <w:t xml:space="preserve"> хотя ошибки и </w:t>
       </w:r>
-      <w:proofErr w:type="spellStart"/>
       <w:r>
         <w:rPr>
           <w:color w:val="313131"/>
@@ -1083,7 +1074,6 @@
         </w:rPr>
         <w:t>ZeroDivision</w:t>
       </w:r>
-      <w:proofErr w:type="spellEnd"/>
       <w:r>
         <w:rPr>
           <w:color w:val="313131"/>
@@ -1265,14 +1255,12 @@
       <w:r>
         <w:t xml:space="preserve">Ну то есть, что должно произойти </w:t>
       </w:r>
-      <w:proofErr w:type="spellStart"/>
       <w:r>
         <w:rPr>
           <w:lang w:val="en-US"/>
         </w:rPr>
         <w:t>MyException</w:t>
       </w:r>
-      <w:proofErr w:type="spellEnd"/>
       <w:r>
         <w:t xml:space="preserve">… </w:t>
       </w:r>
@@ -1613,14 +1601,12 @@
         <w:lastRenderedPageBreak/>
         <w:t xml:space="preserve">Мне не понятна одна часть. Чем является аргумент </w:t>
       </w:r>
-      <w:proofErr w:type="spellStart"/>
       <w:r>
         <w:rPr>
           <w:lang w:val="en-US"/>
         </w:rPr>
         <w:t>ChildException</w:t>
       </w:r>
-      <w:proofErr w:type="spellEnd"/>
       <w:r>
         <w:t xml:space="preserve">. </w:t>
       </w:r>
@@ -1650,14 +1636,12 @@
       <w:r>
         <w:t xml:space="preserve">является одновременно и сообщением из </w:t>
       </w:r>
-      <w:proofErr w:type="spellStart"/>
       <w:r>
         <w:rPr>
           <w:lang w:val="en-US"/>
         </w:rPr>
         <w:t>ChildException</w:t>
       </w:r>
-      <w:proofErr w:type="spellEnd"/>
       <w:r>
         <w:t xml:space="preserve"> </w:t>
       </w:r>
@@ -2716,14 +2700,12 @@
       <w:r>
         <w:t xml:space="preserve">Потому что в </w:t>
       </w:r>
-      <w:proofErr w:type="spellStart"/>
       <w:r>
         <w:rPr>
           <w:lang w:val="en-US"/>
         </w:rPr>
         <w:t>BaseException</w:t>
       </w:r>
-      <w:proofErr w:type="spellEnd"/>
       <w:r>
         <w:t xml:space="preserve"> </w:t>
       </w:r>
@@ -2976,14 +2958,12 @@
       <w:r>
         <w:t xml:space="preserve">. Присвоение у меня не происходит. Если условие отрабатывает. Но почему что-то даже если срабатывает, все равно класс </w:t>
       </w:r>
-      <w:proofErr w:type="spellStart"/>
       <w:r>
         <w:rPr>
           <w:lang w:val="en-US"/>
         </w:rPr>
         <w:t>NonPositiveException</w:t>
       </w:r>
-      <w:proofErr w:type="spellEnd"/>
       <w:r>
         <w:t xml:space="preserve"> </w:t>
       </w:r>
@@ -3904,7 +3884,6 @@
       <w:r>
         <w:t xml:space="preserve">Вот пример функций модуля </w:t>
       </w:r>
-      <w:proofErr w:type="spellStart"/>
       <w:r>
         <w:rPr>
           <w:b/>
@@ -3912,7 +3891,6 @@
         </w:rPr>
         <w:t>os</w:t>
       </w:r>
-      <w:proofErr w:type="spellEnd"/>
       <w:r>
         <w:t xml:space="preserve"> </w:t>
       </w:r>
@@ -4120,7 +4098,6 @@
       <w:r>
         <w:t xml:space="preserve">Есть еще </w:t>
       </w:r>
-      <w:proofErr w:type="spellStart"/>
       <w:proofErr w:type="gramStart"/>
       <w:r>
         <w:rPr>
@@ -4128,7 +4105,6 @@
         </w:rPr>
         <w:t>dir</w:t>
       </w:r>
-      <w:proofErr w:type="spellEnd"/>
       <w:r>
         <w:t>(</w:t>
       </w:r>
@@ -4839,7 +4815,6 @@
         <w:lastRenderedPageBreak/>
         <w:t xml:space="preserve">Вся логика заключена в отдельные функции, никаких </w:t>
       </w:r>
-      <w:proofErr w:type="spellStart"/>
       <w:r>
         <w:rPr>
           <w:rFonts w:cstheme="minorHAnsi"/>
@@ -4847,7 +4822,6 @@
         </w:rPr>
         <w:t>printov</w:t>
       </w:r>
-      <w:proofErr w:type="spellEnd"/>
       <w:r>
         <w:rPr>
           <w:rFonts w:cstheme="minorHAnsi"/>
@@ -5117,7 +5091,6 @@
         </w:rPr>
         <w:t xml:space="preserve">После того, как в какую-то программу импортировали модуль, в папке с этим модулем должен появится файл </w:t>
       </w:r>
-      <w:proofErr w:type="spellStart"/>
       <w:r>
         <w:rPr>
           <w:rFonts w:cstheme="minorHAnsi"/>
@@ -5125,7 +5098,6 @@
         </w:rPr>
         <w:t>pycache</w:t>
       </w:r>
-      <w:proofErr w:type="spellEnd"/>
       <w:r>
         <w:rPr>
           <w:rFonts w:cstheme="minorHAnsi"/>
@@ -5487,7 +5459,6 @@
         </w:rPr>
         <w:t>__</w:t>
       </w:r>
-      <w:proofErr w:type="spellStart"/>
       <w:r>
         <w:rPr>
           <w:rFonts w:cstheme="minorHAnsi"/>
@@ -5495,7 +5466,6 @@
         </w:rPr>
         <w:t>init</w:t>
       </w:r>
-      <w:proofErr w:type="spellEnd"/>
       <w:r>
         <w:rPr>
           <w:rFonts w:cstheme="minorHAnsi"/>
@@ -5580,7 +5550,6 @@
         </w:rPr>
         <w:t xml:space="preserve">В самом файле </w:t>
       </w:r>
-      <w:proofErr w:type="spellStart"/>
       <w:r>
         <w:rPr>
           <w:rFonts w:cstheme="minorHAnsi"/>
@@ -5588,7 +5557,6 @@
         </w:rPr>
         <w:t>init</w:t>
       </w:r>
-      <w:proofErr w:type="spellEnd"/>
       <w:r>
         <w:rPr>
           <w:rFonts w:cstheme="minorHAnsi"/>
@@ -5970,7 +5938,6 @@
         <w:lastRenderedPageBreak/>
         <w:t xml:space="preserve">Правда в таком случае сам </w:t>
       </w:r>
-      <w:proofErr w:type="spellStart"/>
       <w:r>
         <w:rPr>
           <w:rFonts w:cstheme="minorHAnsi"/>
@@ -5978,7 +5945,6 @@
         </w:rPr>
         <w:t>init</w:t>
       </w:r>
-      <w:proofErr w:type="spellEnd"/>
       <w:r>
         <w:rPr>
           <w:rFonts w:cstheme="minorHAnsi"/>
@@ -6193,7 +6159,6 @@
         </w:rPr>
         <w:t xml:space="preserve">Короче, это не точно. Но видимо если открываем </w:t>
       </w:r>
-      <w:proofErr w:type="spellStart"/>
       <w:r>
         <w:rPr>
           <w:rFonts w:cstheme="minorHAnsi"/>
@@ -6201,7 +6166,6 @@
         </w:rPr>
         <w:t>init</w:t>
       </w:r>
-      <w:proofErr w:type="spellEnd"/>
       <w:r>
         <w:rPr>
           <w:rFonts w:cstheme="minorHAnsi"/>
@@ -6234,7 +6198,6 @@
         </w:rPr>
         <w:t xml:space="preserve">В </w:t>
       </w:r>
-      <w:proofErr w:type="spellStart"/>
       <w:r>
         <w:rPr>
           <w:rFonts w:cstheme="minorHAnsi"/>
@@ -6242,7 +6205,6 @@
         </w:rPr>
         <w:t>init</w:t>
       </w:r>
-      <w:proofErr w:type="spellEnd"/>
       <w:r>
         <w:rPr>
           <w:rFonts w:cstheme="minorHAnsi"/>
@@ -6479,7 +6441,6 @@
         </w:rPr>
         <w:t xml:space="preserve">Как видно из модуля свободно экспортируется как класс, так и созданный в </w:t>
       </w:r>
-      <w:proofErr w:type="spellStart"/>
       <w:r>
         <w:rPr>
           <w:rFonts w:cstheme="minorHAnsi"/>
@@ -6487,26 +6448,17 @@
         </w:rPr>
         <w:t>init</w:t>
       </w:r>
-      <w:proofErr w:type="spellEnd"/>
       <w:r>
         <w:rPr>
           <w:rFonts w:cstheme="minorHAnsi"/>
         </w:rPr>
         <w:t xml:space="preserve"> </w:t>
       </w:r>
-      <w:proofErr w:type="spellStart"/>
-      <w:r>
-        <w:rPr>
-          <w:rFonts w:cstheme="minorHAnsi"/>
-        </w:rPr>
-        <w:t>экземляр</w:t>
-      </w:r>
-      <w:proofErr w:type="spellEnd"/>
-      <w:r>
-        <w:rPr>
-          <w:rFonts w:cstheme="minorHAnsi"/>
-        </w:rPr>
-        <w:t xml:space="preserve">. </w:t>
+      <w:r>
+        <w:rPr>
+          <w:rFonts w:cstheme="minorHAnsi"/>
+        </w:rPr>
+        <w:t xml:space="preserve">экземляр. </w:t>
       </w:r>
     </w:p>
     <w:p>
@@ -6738,7 +6690,6 @@
         </w:rPr>
         <w:t xml:space="preserve">Таким образом в этом </w:t>
       </w:r>
-      <w:proofErr w:type="spellStart"/>
       <w:r>
         <w:rPr>
           <w:rFonts w:cstheme="minorHAnsi"/>
@@ -6746,7 +6697,6 @@
         </w:rPr>
         <w:t>init</w:t>
       </w:r>
-      <w:proofErr w:type="spellEnd"/>
       <w:r>
         <w:rPr>
           <w:rFonts w:cstheme="minorHAnsi"/>
@@ -6823,7 +6773,6 @@
         </w:rPr>
         <w:t xml:space="preserve">Да, опять же сами </w:t>
       </w:r>
-      <w:proofErr w:type="spellStart"/>
       <w:r>
         <w:rPr>
           <w:rFonts w:cstheme="minorHAnsi"/>
@@ -6831,7 +6780,6 @@
         </w:rPr>
         <w:t>init</w:t>
       </w:r>
-      <w:proofErr w:type="spellEnd"/>
       <w:r>
         <w:rPr>
           <w:rFonts w:cstheme="minorHAnsi"/>
@@ -7164,7 +7112,6 @@
         </w:rPr>
         <w:t xml:space="preserve">не искать нужный адрес, можно просто в проводнике в адресной строке написать </w:t>
       </w:r>
-      <w:proofErr w:type="spellStart"/>
       <w:r>
         <w:rPr>
           <w:rFonts w:cstheme="minorHAnsi"/>
@@ -7173,7 +7120,6 @@
         </w:rPr>
         <w:t>cmd</w:t>
       </w:r>
-      <w:proofErr w:type="spellEnd"/>
       <w:r>
         <w:rPr>
           <w:rFonts w:cstheme="minorHAnsi"/>
@@ -7388,7 +7334,6 @@
         </w:rPr>
         <w:t xml:space="preserve">Интересно, если я перепишу эту функцию, но -&gt; сделаю </w:t>
       </w:r>
-      <w:proofErr w:type="spellStart"/>
       <w:r>
         <w:rPr>
           <w:rFonts w:cstheme="minorHAnsi"/>
@@ -7396,7 +7341,6 @@
         </w:rPr>
         <w:t>str</w:t>
       </w:r>
-      <w:proofErr w:type="spellEnd"/>
       <w:r>
         <w:rPr>
           <w:rFonts w:cstheme="minorHAnsi"/>
@@ -7576,7 +7520,6 @@
         </w:rPr>
         <w:t xml:space="preserve">-&gt; </w:t>
       </w:r>
-      <w:proofErr w:type="spellStart"/>
       <w:r>
         <w:rPr>
           <w:rFonts w:cstheme="minorHAnsi"/>
@@ -7585,7 +7528,6 @@
         </w:rPr>
         <w:t>str</w:t>
       </w:r>
-      <w:proofErr w:type="spellEnd"/>
       <w:r>
         <w:rPr>
           <w:rFonts w:cstheme="minorHAnsi"/>
@@ -7613,7 +7555,6 @@
         </w:rPr>
         <w:t xml:space="preserve"> что из-за этого программа будет возвращать </w:t>
       </w:r>
-      <w:proofErr w:type="spellStart"/>
       <w:r>
         <w:rPr>
           <w:rFonts w:cstheme="minorHAnsi"/>
@@ -7622,7 +7563,6 @@
         </w:rPr>
         <w:t>str</w:t>
       </w:r>
-      <w:proofErr w:type="spellEnd"/>
       <w:r>
         <w:rPr>
           <w:rFonts w:cstheme="minorHAnsi"/>
@@ -7677,7 +7617,6 @@
         </w:rPr>
         <w:t xml:space="preserve">Я уже делал </w:t>
       </w:r>
-      <w:proofErr w:type="spellStart"/>
       <w:r>
         <w:rPr>
           <w:rFonts w:cstheme="minorHAnsi"/>
@@ -7686,7 +7625,6 @@
         </w:rPr>
         <w:t>globals</w:t>
       </w:r>
-      <w:proofErr w:type="spellEnd"/>
       <w:r>
         <w:rPr>
           <w:rFonts w:cstheme="minorHAnsi"/>
@@ -7719,7 +7657,6 @@
         </w:rPr>
         <w:t xml:space="preserve">: </w:t>
       </w:r>
-      <w:proofErr w:type="spellStart"/>
       <w:proofErr w:type="gramStart"/>
       <w:r>
         <w:rPr>
@@ -7729,7 +7666,6 @@
         </w:rPr>
         <w:t>numsAdd</w:t>
       </w:r>
-      <w:proofErr w:type="spellEnd"/>
       <w:r>
         <w:rPr>
           <w:rFonts w:cstheme="minorHAnsi"/>
@@ -7922,7 +7858,6 @@
         </w:rPr>
         <w:t xml:space="preserve">Здесь как видно модуль тестов тоже должен иметь свой </w:t>
       </w:r>
-      <w:proofErr w:type="spellStart"/>
       <w:r>
         <w:rPr>
           <w:rFonts w:cstheme="minorHAnsi"/>
@@ -7930,7 +7865,6 @@
         </w:rPr>
         <w:t>init</w:t>
       </w:r>
-      <w:proofErr w:type="spellEnd"/>
       <w:r>
         <w:rPr>
           <w:rFonts w:cstheme="minorHAnsi"/>
@@ -8005,7 +7939,6 @@
         <w:rPr>
           <w:rFonts w:cstheme="minorHAnsi"/>
           <w:b/>
-          <w:lang w:val="en-US"/>
         </w:rPr>
       </w:pPr>
       <w:r>
@@ -8392,7 +8325,6 @@
         </w:rPr>
         <w:t>.</w:t>
       </w:r>
-      <w:proofErr w:type="spellStart"/>
       <w:r>
         <w:rPr>
           <w:rFonts w:cstheme="minorHAnsi"/>
@@ -8401,7 +8333,6 @@
         </w:rPr>
         <w:t>py</w:t>
       </w:r>
-      <w:proofErr w:type="spellEnd"/>
       <w:r>
         <w:rPr>
           <w:rFonts w:cstheme="minorHAnsi"/>
@@ -8496,7 +8427,6 @@
         </w:rPr>
         <w:t xml:space="preserve">это понятно, хотя импортируется именно библиотека </w:t>
       </w:r>
-      <w:proofErr w:type="spellStart"/>
       <w:r>
         <w:rPr>
           <w:rFonts w:cstheme="minorHAnsi"/>
@@ -8505,7 +8435,6 @@
         </w:rPr>
         <w:t>setuptools</w:t>
       </w:r>
-      <w:proofErr w:type="spellEnd"/>
       <w:r>
         <w:rPr>
           <w:rFonts w:cstheme="minorHAnsi"/>
@@ -8536,7 +8465,6 @@
           <w:b/>
         </w:rPr>
       </w:pPr>
-      <w:proofErr w:type="spellStart"/>
       <w:proofErr w:type="gramStart"/>
       <w:r>
         <w:rPr>
@@ -8546,7 +8474,6 @@
         </w:rPr>
         <w:t>mylibrary</w:t>
       </w:r>
-      <w:proofErr w:type="spellEnd"/>
       <w:proofErr w:type="gramEnd"/>
       <w:r>
         <w:rPr>
@@ -9466,35 +9393,1405 @@
         </w:rPr>
         <w:t>.</w:t>
       </w:r>
+      <w:r>
+        <w:rPr>
+          <w:rFonts w:cstheme="minorHAnsi"/>
+          <w:b/>
+          <w:lang w:val="en-US"/>
+        </w:rPr>
+        <w:t>py</w:t>
+      </w:r>
+      <w:proofErr w:type="gramEnd"/>
+      <w:r>
+        <w:rPr>
+          <w:rFonts w:cstheme="minorHAnsi"/>
+        </w:rPr>
+        <w:t xml:space="preserve"> </w:t>
+      </w:r>
+      <w:r>
+        <w:rPr>
+          <w:rFonts w:cstheme="minorHAnsi"/>
+        </w:rPr>
+        <w:t xml:space="preserve">остался неизменным, этот файл может свободно обращаться к </w:t>
+      </w:r>
+      <w:r>
+        <w:rPr>
+          <w:rFonts w:cstheme="minorHAnsi"/>
+          <w:lang w:val="en-US"/>
+        </w:rPr>
+        <w:t>application</w:t>
+      </w:r>
+    </w:p>
+    <w:p>
+      <w:pPr>
+        <w:spacing w:after="160" w:line="259" w:lineRule="auto"/>
+        <w:rPr>
+          <w:rFonts w:cstheme="minorHAnsi"/>
+          <w:b/>
+        </w:rPr>
+      </w:pPr>
+      <w:r>
+        <w:rPr>
+          <w:rFonts w:cstheme="minorHAnsi"/>
+        </w:rPr>
+        <w:t xml:space="preserve">В </w:t>
+      </w:r>
+      <w:r>
+        <w:rPr>
+          <w:rFonts w:cstheme="minorHAnsi"/>
+          <w:b/>
+          <w:lang w:val="en-US"/>
+        </w:rPr>
+        <w:t>applictation</w:t>
+      </w:r>
+      <w:r>
+        <w:rPr>
+          <w:rFonts w:cstheme="minorHAnsi"/>
+          <w:b/>
+        </w:rPr>
+        <w:t>.</w:t>
+      </w:r>
+      <w:r>
+        <w:rPr>
+          <w:rFonts w:cstheme="minorHAnsi"/>
+          <w:b/>
+          <w:lang w:val="en-US"/>
+        </w:rPr>
+        <w:t>py</w:t>
+      </w:r>
+      <w:r>
+        <w:rPr>
+          <w:rFonts w:cstheme="minorHAnsi"/>
+          <w:b/>
+        </w:rPr>
+        <w:t xml:space="preserve"> </w:t>
+      </w:r>
+      <w:r>
+        <w:rPr>
+          <w:rFonts w:cstheme="minorHAnsi"/>
+        </w:rPr>
+        <w:t xml:space="preserve">уже обращаемся не к </w:t>
+      </w:r>
+      <w:r>
+        <w:rPr>
+          <w:rFonts w:cstheme="minorHAnsi"/>
+          <w:b/>
+          <w:lang w:val="en-US"/>
+        </w:rPr>
+        <w:t>classes</w:t>
+      </w:r>
+      <w:r>
+        <w:rPr>
+          <w:rFonts w:cstheme="minorHAnsi"/>
+          <w:b/>
+        </w:rPr>
+        <w:t xml:space="preserve">, </w:t>
+      </w:r>
+      <w:r>
+        <w:rPr>
+          <w:rFonts w:cstheme="minorHAnsi"/>
+        </w:rPr>
+        <w:t xml:space="preserve">а </w:t>
+      </w:r>
+      <w:r>
+        <w:rPr>
+          <w:rFonts w:cstheme="minorHAnsi"/>
+          <w:b/>
+          <w:lang w:val="en-US"/>
+        </w:rPr>
+        <w:t>factory</w:t>
+      </w:r>
+      <w:r>
+        <w:rPr>
+          <w:rFonts w:cstheme="minorHAnsi"/>
+          <w:b/>
+        </w:rPr>
+        <w:t xml:space="preserve">. </w:t>
+      </w:r>
+      <w:r>
+        <w:rPr>
+          <w:rFonts w:cstheme="minorHAnsi"/>
+        </w:rPr>
+        <w:t xml:space="preserve">А сама </w:t>
+      </w:r>
+      <w:r>
+        <w:rPr>
+          <w:rFonts w:cstheme="minorHAnsi"/>
+          <w:b/>
+          <w:lang w:val="en-US"/>
+        </w:rPr>
+        <w:t>factory</w:t>
+      </w:r>
+      <w:r>
+        <w:rPr>
+          <w:rFonts w:cstheme="minorHAnsi"/>
+          <w:b/>
+        </w:rPr>
+        <w:t xml:space="preserve"> </w:t>
+      </w:r>
+      <w:r>
+        <w:rPr>
+          <w:rFonts w:cstheme="minorHAnsi"/>
+        </w:rPr>
+        <w:t xml:space="preserve">может обращаться к </w:t>
+      </w:r>
+      <w:r>
+        <w:rPr>
+          <w:rFonts w:cstheme="minorHAnsi"/>
+          <w:b/>
+          <w:lang w:val="en-US"/>
+        </w:rPr>
+        <w:t>classes</w:t>
+      </w:r>
+      <w:r>
+        <w:rPr>
+          <w:rFonts w:cstheme="minorHAnsi"/>
+          <w:b/>
+        </w:rPr>
+        <w:t xml:space="preserve">. </w:t>
+      </w:r>
+    </w:p>
+    <w:p>
+      <w:pPr>
+        <w:spacing w:after="160" w:line="259" w:lineRule="auto"/>
+        <w:rPr>
+          <w:rFonts w:cstheme="minorHAnsi"/>
+        </w:rPr>
+      </w:pPr>
+      <w:r>
+        <w:rPr>
+          <w:rFonts w:cstheme="minorHAnsi"/>
+        </w:rPr>
+        <w:t xml:space="preserve">Получается, цельная зависимость. </w:t>
+      </w:r>
+      <w:r>
+        <w:rPr>
+          <w:rFonts w:cstheme="minorHAnsi"/>
+          <w:b/>
+          <w:lang w:val="en-US"/>
+        </w:rPr>
+        <w:t>APP</w:t>
+      </w:r>
+      <w:r>
+        <w:rPr>
+          <w:rFonts w:cstheme="minorHAnsi"/>
+          <w:b/>
+        </w:rPr>
+        <w:t xml:space="preserve"> </w:t>
+      </w:r>
+      <w:r>
+        <w:rPr>
+          <w:rFonts w:cstheme="minorHAnsi"/>
+          <w:b/>
+        </w:rPr>
+        <w:t xml:space="preserve">обращается только к </w:t>
+      </w:r>
+      <w:r>
+        <w:rPr>
+          <w:rFonts w:cstheme="minorHAnsi"/>
+          <w:b/>
+          <w:lang w:val="en-US"/>
+        </w:rPr>
+        <w:t>factory</w:t>
+      </w:r>
+      <w:r>
+        <w:rPr>
+          <w:rFonts w:cstheme="minorHAnsi"/>
+          <w:b/>
+        </w:rPr>
+        <w:t xml:space="preserve">, </w:t>
+      </w:r>
+      <w:proofErr w:type="gramStart"/>
+      <w:r>
+        <w:rPr>
+          <w:rFonts w:cstheme="minorHAnsi"/>
+          <w:b/>
+          <w:lang w:val="en-US"/>
+        </w:rPr>
+        <w:t>classes</w:t>
+      </w:r>
+      <w:proofErr w:type="gramEnd"/>
+      <w:r>
+        <w:rPr>
+          <w:rFonts w:cstheme="minorHAnsi"/>
+          <w:b/>
+        </w:rPr>
+        <w:t xml:space="preserve"> </w:t>
+      </w:r>
+      <w:r>
+        <w:rPr>
+          <w:rFonts w:cstheme="minorHAnsi"/>
+        </w:rPr>
+        <w:t xml:space="preserve">только к </w:t>
+      </w:r>
+      <w:r>
+        <w:rPr>
+          <w:rFonts w:cstheme="minorHAnsi"/>
+          <w:b/>
+          <w:lang w:val="en-US"/>
+        </w:rPr>
+        <w:t>application</w:t>
+      </w:r>
+      <w:r>
+        <w:rPr>
+          <w:rFonts w:cstheme="minorHAnsi"/>
+          <w:b/>
+        </w:rPr>
+        <w:t xml:space="preserve">, </w:t>
+      </w:r>
+      <w:r>
+        <w:rPr>
+          <w:rFonts w:cstheme="minorHAnsi"/>
+        </w:rPr>
+        <w:t xml:space="preserve">а </w:t>
+      </w:r>
+      <w:r>
+        <w:rPr>
+          <w:rFonts w:cstheme="minorHAnsi"/>
+          <w:b/>
+          <w:lang w:val="en-US"/>
+        </w:rPr>
+        <w:t>factory</w:t>
+      </w:r>
+      <w:r>
+        <w:rPr>
+          <w:rFonts w:cstheme="minorHAnsi"/>
+          <w:b/>
+        </w:rPr>
+        <w:t xml:space="preserve"> </w:t>
+      </w:r>
+      <w:r>
+        <w:rPr>
+          <w:rFonts w:cstheme="minorHAnsi"/>
+        </w:rPr>
+        <w:t xml:space="preserve">только к </w:t>
+      </w:r>
+      <w:r>
+        <w:rPr>
+          <w:rFonts w:cstheme="minorHAnsi"/>
+          <w:b/>
+          <w:lang w:val="en-US"/>
+        </w:rPr>
+        <w:t>classes</w:t>
+      </w:r>
+      <w:r>
+        <w:rPr>
+          <w:rFonts w:cstheme="minorHAnsi"/>
+          <w:b/>
+        </w:rPr>
+        <w:t xml:space="preserve">. </w:t>
+      </w:r>
+    </w:p>
+    <w:p>
+      <w:pPr>
+        <w:spacing w:after="160" w:line="259" w:lineRule="auto"/>
+        <w:rPr>
+          <w:rFonts w:cstheme="minorHAnsi"/>
+          <w:b/>
+        </w:rPr>
+      </w:pPr>
+      <w:r>
+        <w:rPr>
+          <w:rFonts w:cstheme="minorHAnsi"/>
+        </w:rPr>
+        <w:t>Если честно все равно звучит как замкнутый цикл. Но думаю все верно. С этим хорошо бы поиграться потом.</w:t>
+      </w:r>
+      <w:r>
+        <w:rPr>
+          <w:rFonts w:cstheme="minorHAnsi"/>
+          <w:b/>
+        </w:rPr>
+        <w:t xml:space="preserve"> </w:t>
+      </w:r>
+    </w:p>
+    <w:p>
+      <w:pPr>
+        <w:spacing w:after="160" w:line="259" w:lineRule="auto"/>
+        <w:rPr>
+          <w:rFonts w:cstheme="minorHAnsi"/>
+          <w:b/>
+        </w:rPr>
+      </w:pPr>
+      <w:r>
+        <w:rPr>
+          <w:noProof/>
+          <w:lang w:eastAsia="ru-RU"/>
+        </w:rPr>
+        <w:lastRenderedPageBreak/>
+        <w:drawing>
+          <wp:inline distT="0" distB="0" distL="0" distR="0" wp14:anchorId="37CC9F9C" wp14:editId="700B320D">
+            <wp:extent cx="4800600" cy="1446594"/>
+            <wp:effectExtent l="0" t="0" r="0" b="1270"/>
+            <wp:docPr id="160" name="Рисунок 160"/>
+            <wp:cNvGraphicFramePr>
+              <a:graphicFrameLocks xmlns:a="http://schemas.openxmlformats.org/drawingml/2006/main" noChangeAspect="1"/>
+            </wp:cNvGraphicFramePr>
+            <a:graphic xmlns:a="http://schemas.openxmlformats.org/drawingml/2006/main">
+              <a:graphicData uri="http://schemas.openxmlformats.org/drawingml/2006/picture">
+                <pic:pic xmlns:pic="http://schemas.openxmlformats.org/drawingml/2006/picture">
+                  <pic:nvPicPr>
+                    <pic:cNvPr id="1" name=""/>
+                    <pic:cNvPicPr/>
+                  </pic:nvPicPr>
+                  <pic:blipFill>
+                    <a:blip r:embed="rId124"/>
+                    <a:stretch>
+                      <a:fillRect/>
+                    </a:stretch>
+                  </pic:blipFill>
+                  <pic:spPr>
+                    <a:xfrm>
+                      <a:off x="0" y="0"/>
+                      <a:ext cx="4804917" cy="1447895"/>
+                    </a:xfrm>
+                    <a:prstGeom prst="rect">
+                      <a:avLst/>
+                    </a:prstGeom>
+                  </pic:spPr>
+                </pic:pic>
+              </a:graphicData>
+            </a:graphic>
+          </wp:inline>
+        </w:drawing>
+      </w:r>
+    </w:p>
+    <w:p>
+      <w:pPr>
+        <w:spacing w:after="160" w:line="259" w:lineRule="auto"/>
+        <w:rPr>
+          <w:rFonts w:cstheme="minorHAnsi"/>
+          <w:b/>
+        </w:rPr>
+      </w:pPr>
       <w:proofErr w:type="spellStart"/>
       <w:r>
         <w:rPr>
           <w:rFonts w:cstheme="minorHAnsi"/>
           <w:b/>
-          <w:lang w:val="en-US"/>
-        </w:rPr>
-        <w:t>py</w:t>
+        </w:rPr>
+        <w:t>балин</w:t>
       </w:r>
       <w:proofErr w:type="spellEnd"/>
+      <w:r>
+        <w:rPr>
+          <w:rFonts w:cstheme="minorHAnsi"/>
+          <w:b/>
+        </w:rPr>
+        <w:t xml:space="preserve">, хер вам. Не буду я эту </w:t>
+      </w:r>
+      <w:proofErr w:type="spellStart"/>
+      <w:r>
+        <w:rPr>
+          <w:rFonts w:cstheme="minorHAnsi"/>
+          <w:b/>
+        </w:rPr>
+        <w:t>прогу</w:t>
+      </w:r>
+      <w:proofErr w:type="spellEnd"/>
+      <w:r>
+        <w:rPr>
+          <w:rFonts w:cstheme="minorHAnsi"/>
+          <w:b/>
+        </w:rPr>
+        <w:t xml:space="preserve"> себе сохранять. Тупо в терминале пропишу. </w:t>
+      </w:r>
+    </w:p>
+    <w:p>
+      <w:pPr>
+        <w:spacing w:after="160" w:line="259" w:lineRule="auto"/>
+        <w:rPr>
+          <w:rFonts w:cstheme="minorHAnsi"/>
+        </w:rPr>
+      </w:pPr>
+      <w:r>
+        <w:rPr>
+          <w:rFonts w:cstheme="minorHAnsi"/>
+        </w:rPr>
+        <w:t>Ответ 10</w:t>
+      </w:r>
+    </w:p>
+    <w:p>
+      <w:pPr>
+        <w:spacing w:after="160" w:line="259" w:lineRule="auto"/>
+        <w:rPr>
+          <w:rFonts w:cstheme="minorHAnsi"/>
+        </w:rPr>
+      </w:pPr>
+      <w:r>
+        <w:rPr>
+          <w:rFonts w:cstheme="minorHAnsi"/>
+        </w:rPr>
+        <w:t xml:space="preserve">А вот тут немного ошибался. </w:t>
+      </w:r>
+      <w:r>
+        <w:rPr>
+          <w:rFonts w:cstheme="minorHAnsi"/>
+        </w:rPr>
+        <w:t xml:space="preserve">Но все </w:t>
+      </w:r>
+      <w:proofErr w:type="spellStart"/>
+      <w:r>
+        <w:rPr>
+          <w:rFonts w:cstheme="minorHAnsi"/>
+        </w:rPr>
+        <w:t>нормуль</w:t>
+      </w:r>
+      <w:proofErr w:type="spellEnd"/>
+      <w:r>
+        <w:rPr>
+          <w:rFonts w:cstheme="minorHAnsi"/>
+        </w:rPr>
+        <w:t>. Зато запомню лучше.</w:t>
+      </w:r>
+    </w:p>
+    <w:p>
+      <w:pPr>
+        <w:spacing w:after="160" w:line="259" w:lineRule="auto"/>
+        <w:rPr>
+          <w:rFonts w:cstheme="minorHAnsi"/>
+          <w:b/>
+        </w:rPr>
+      </w:pPr>
+      <w:r>
+        <w:rPr>
+          <w:noProof/>
+          <w:lang w:eastAsia="ru-RU"/>
+        </w:rPr>
+        <w:drawing>
+          <wp:inline distT="0" distB="0" distL="0" distR="0" wp14:anchorId="5B1DA918" wp14:editId="5B706221">
+            <wp:extent cx="3422076" cy="3200400"/>
+            <wp:effectExtent l="0" t="0" r="6985" b="0"/>
+            <wp:docPr id="175" name="Рисунок 175"/>
+            <wp:cNvGraphicFramePr>
+              <a:graphicFrameLocks xmlns:a="http://schemas.openxmlformats.org/drawingml/2006/main" noChangeAspect="1"/>
+            </wp:cNvGraphicFramePr>
+            <a:graphic xmlns:a="http://schemas.openxmlformats.org/drawingml/2006/main">
+              <a:graphicData uri="http://schemas.openxmlformats.org/drawingml/2006/picture">
+                <pic:pic xmlns:pic="http://schemas.openxmlformats.org/drawingml/2006/picture">
+                  <pic:nvPicPr>
+                    <pic:cNvPr id="1" name=""/>
+                    <pic:cNvPicPr/>
+                  </pic:nvPicPr>
+                  <pic:blipFill>
+                    <a:blip r:embed="rId125"/>
+                    <a:stretch>
+                      <a:fillRect/>
+                    </a:stretch>
+                  </pic:blipFill>
+                  <pic:spPr>
+                    <a:xfrm>
+                      <a:off x="0" y="0"/>
+                      <a:ext cx="3425983" cy="3204054"/>
+                    </a:xfrm>
+                    <a:prstGeom prst="rect">
+                      <a:avLst/>
+                    </a:prstGeom>
+                  </pic:spPr>
+                </pic:pic>
+              </a:graphicData>
+            </a:graphic>
+          </wp:inline>
+        </w:drawing>
+      </w:r>
+    </w:p>
+    <w:p>
+      <w:pPr>
+        <w:spacing w:after="160" w:line="259" w:lineRule="auto"/>
+        <w:rPr>
+          <w:rFonts w:cstheme="minorHAnsi"/>
+        </w:rPr>
+      </w:pPr>
+      <w:r>
+        <w:rPr>
+          <w:noProof/>
+          <w:lang w:eastAsia="ru-RU"/>
+        </w:rPr>
+        <w:drawing>
+          <wp:inline distT="0" distB="0" distL="0" distR="0" wp14:anchorId="72F09F1F" wp14:editId="56C9E54E">
+            <wp:extent cx="3089144" cy="2328333"/>
+            <wp:effectExtent l="0" t="0" r="0" b="0"/>
+            <wp:docPr id="176" name="Рисунок 176"/>
+            <wp:cNvGraphicFramePr>
+              <a:graphicFrameLocks xmlns:a="http://schemas.openxmlformats.org/drawingml/2006/main" noChangeAspect="1"/>
+            </wp:cNvGraphicFramePr>
+            <a:graphic xmlns:a="http://schemas.openxmlformats.org/drawingml/2006/main">
+              <a:graphicData uri="http://schemas.openxmlformats.org/drawingml/2006/picture">
+                <pic:pic xmlns:pic="http://schemas.openxmlformats.org/drawingml/2006/picture">
+                  <pic:nvPicPr>
+                    <pic:cNvPr id="1" name=""/>
+                    <pic:cNvPicPr/>
+                  </pic:nvPicPr>
+                  <pic:blipFill>
+                    <a:blip r:embed="rId126"/>
+                    <a:stretch>
+                      <a:fillRect/>
+                    </a:stretch>
+                  </pic:blipFill>
+                  <pic:spPr>
+                    <a:xfrm>
+                      <a:off x="0" y="0"/>
+                      <a:ext cx="3094812" cy="2332605"/>
+                    </a:xfrm>
+                    <a:prstGeom prst="rect">
+                      <a:avLst/>
+                    </a:prstGeom>
+                  </pic:spPr>
+                </pic:pic>
+              </a:graphicData>
+            </a:graphic>
+          </wp:inline>
+        </w:drawing>
+      </w:r>
+      <w:r>
+        <w:rPr>
+          <w:noProof/>
+          <w:lang w:eastAsia="ru-RU"/>
+        </w:rPr>
+        <w:drawing>
+          <wp:inline distT="0" distB="0" distL="0" distR="0" wp14:anchorId="74D84DCE" wp14:editId="292DD651">
+            <wp:extent cx="1623877" cy="1943100"/>
+            <wp:effectExtent l="0" t="0" r="0" b="0"/>
+            <wp:docPr id="177" name="Рисунок 177"/>
+            <wp:cNvGraphicFramePr>
+              <a:graphicFrameLocks xmlns:a="http://schemas.openxmlformats.org/drawingml/2006/main" noChangeAspect="1"/>
+            </wp:cNvGraphicFramePr>
+            <a:graphic xmlns:a="http://schemas.openxmlformats.org/drawingml/2006/main">
+              <a:graphicData uri="http://schemas.openxmlformats.org/drawingml/2006/picture">
+                <pic:pic xmlns:pic="http://schemas.openxmlformats.org/drawingml/2006/picture">
+                  <pic:nvPicPr>
+                    <pic:cNvPr id="1" name=""/>
+                    <pic:cNvPicPr/>
+                  </pic:nvPicPr>
+                  <pic:blipFill>
+                    <a:blip r:embed="rId127"/>
+                    <a:stretch>
+                      <a:fillRect/>
+                    </a:stretch>
+                  </pic:blipFill>
+                  <pic:spPr>
+                    <a:xfrm>
+                      <a:off x="0" y="0"/>
+                      <a:ext cx="1629917" cy="1950327"/>
+                    </a:xfrm>
+                    <a:prstGeom prst="rect">
+                      <a:avLst/>
+                    </a:prstGeom>
+                  </pic:spPr>
+                </pic:pic>
+              </a:graphicData>
+            </a:graphic>
+          </wp:inline>
+        </w:drawing>
+      </w:r>
+    </w:p>
+    <w:p>
+      <w:pPr>
+        <w:spacing w:after="160" w:line="259" w:lineRule="auto"/>
+        <w:rPr>
+          <w:rFonts w:cstheme="minorHAnsi"/>
+          <w:lang w:val="en-GB"/>
+        </w:rPr>
+      </w:pPr>
+      <w:r>
+        <w:rPr>
+          <w:rFonts w:cstheme="minorHAnsi"/>
+        </w:rPr>
+        <w:t>Эй, это так-то интересно. Сам хочу написать.</w:t>
+      </w:r>
+    </w:p>
+    <w:p>
+      <w:pPr>
+        <w:spacing w:after="160" w:line="259" w:lineRule="auto"/>
+        <w:rPr>
+          <w:rFonts w:cstheme="minorHAnsi"/>
+        </w:rPr>
+      </w:pPr>
+      <w:r>
+        <w:rPr>
+          <w:rFonts w:cstheme="minorHAnsi"/>
+        </w:rPr>
+        <w:t xml:space="preserve">Было быстро. А у него как вижу ошибки в 4 строке. Знак не тот. И 8-й. Табуляция не там. А еще 6 строка. Он же модуль импортировал не через </w:t>
+      </w:r>
+      <w:r>
+        <w:rPr>
+          <w:rFonts w:cstheme="minorHAnsi"/>
+        </w:rPr>
+        <w:t xml:space="preserve">*. </w:t>
+      </w:r>
+      <w:r>
+        <w:rPr>
+          <w:rFonts w:cstheme="minorHAnsi"/>
+        </w:rPr>
+        <w:t xml:space="preserve">Так что нужно было слово </w:t>
+      </w:r>
+      <w:r>
+        <w:rPr>
+          <w:rFonts w:cstheme="minorHAnsi"/>
+          <w:lang w:val="en-US"/>
+        </w:rPr>
+        <w:t>time.</w:t>
+      </w:r>
+    </w:p>
+    <w:p>
+      <w:pPr>
+        <w:spacing w:after="160" w:line="259" w:lineRule="auto"/>
+        <w:rPr>
+          <w:rFonts w:cstheme="minorHAnsi"/>
+        </w:rPr>
+      </w:pPr>
+    </w:p>
+    <w:p>
+      <w:pPr>
+        <w:spacing w:after="160" w:line="259" w:lineRule="auto"/>
+        <w:rPr>
+          <w:rFonts w:cstheme="minorHAnsi"/>
+        </w:rPr>
+      </w:pPr>
+      <w:r>
+        <w:rPr>
+          <w:rFonts w:cstheme="minorHAnsi"/>
+        </w:rPr>
+        <w:lastRenderedPageBreak/>
+        <w:t>Это было приятно. Хвалю.</w:t>
+      </w:r>
+    </w:p>
+    <w:p>
+      <w:pPr>
+        <w:spacing w:after="160" w:line="259" w:lineRule="auto"/>
+        <w:rPr>
+          <w:rFonts w:cstheme="minorHAnsi"/>
+        </w:rPr>
+      </w:pPr>
+      <w:r>
+        <w:rPr>
+          <w:noProof/>
+          <w:lang w:eastAsia="ru-RU"/>
+        </w:rPr>
+        <w:drawing>
+          <wp:inline distT="0" distB="0" distL="0" distR="0" wp14:anchorId="0E7A5B74" wp14:editId="29EA44BC">
+            <wp:extent cx="3040380" cy="1507677"/>
+            <wp:effectExtent l="0" t="0" r="7620" b="0"/>
+            <wp:docPr id="178" name="Рисунок 178"/>
+            <wp:cNvGraphicFramePr>
+              <a:graphicFrameLocks xmlns:a="http://schemas.openxmlformats.org/drawingml/2006/main" noChangeAspect="1"/>
+            </wp:cNvGraphicFramePr>
+            <a:graphic xmlns:a="http://schemas.openxmlformats.org/drawingml/2006/main">
+              <a:graphicData uri="http://schemas.openxmlformats.org/drawingml/2006/picture">
+                <pic:pic xmlns:pic="http://schemas.openxmlformats.org/drawingml/2006/picture">
+                  <pic:nvPicPr>
+                    <pic:cNvPr id="1" name=""/>
+                    <pic:cNvPicPr/>
+                  </pic:nvPicPr>
+                  <pic:blipFill>
+                    <a:blip r:embed="rId128"/>
+                    <a:stretch>
+                      <a:fillRect/>
+                    </a:stretch>
+                  </pic:blipFill>
+                  <pic:spPr>
+                    <a:xfrm>
+                      <a:off x="0" y="0"/>
+                      <a:ext cx="3055543" cy="1515196"/>
+                    </a:xfrm>
+                    <a:prstGeom prst="rect">
+                      <a:avLst/>
+                    </a:prstGeom>
+                  </pic:spPr>
+                </pic:pic>
+              </a:graphicData>
+            </a:graphic>
+          </wp:inline>
+        </w:drawing>
+      </w:r>
+    </w:p>
+    <w:p>
+      <w:pPr>
+        <w:spacing w:after="160" w:line="259" w:lineRule="auto"/>
+        <w:rPr>
+          <w:rFonts w:cstheme="minorHAnsi"/>
+        </w:rPr>
+      </w:pPr>
+      <w:r>
+        <w:rPr>
+          <w:rFonts w:cstheme="minorHAnsi"/>
+        </w:rPr>
+        <w:t>Мне лень. Это скучно. Вот пример ответа.</w:t>
+      </w:r>
+    </w:p>
+    <w:p>
+      <w:pPr>
+        <w:spacing w:after="160" w:line="259" w:lineRule="auto"/>
+        <w:rPr>
+          <w:rFonts w:cstheme="minorHAnsi"/>
+        </w:rPr>
+      </w:pPr>
+      <w:r>
+        <w:rPr>
+          <w:noProof/>
+          <w:lang w:eastAsia="ru-RU"/>
+        </w:rPr>
+        <w:drawing>
+          <wp:inline distT="0" distB="0" distL="0" distR="0" wp14:anchorId="0C420E87" wp14:editId="71907D6C">
+            <wp:extent cx="2514425" cy="1630680"/>
+            <wp:effectExtent l="0" t="0" r="635" b="7620"/>
+            <wp:docPr id="179" name="Рисунок 179"/>
+            <wp:cNvGraphicFramePr>
+              <a:graphicFrameLocks xmlns:a="http://schemas.openxmlformats.org/drawingml/2006/main" noChangeAspect="1"/>
+            </wp:cNvGraphicFramePr>
+            <a:graphic xmlns:a="http://schemas.openxmlformats.org/drawingml/2006/main">
+              <a:graphicData uri="http://schemas.openxmlformats.org/drawingml/2006/picture">
+                <pic:pic xmlns:pic="http://schemas.openxmlformats.org/drawingml/2006/picture">
+                  <pic:nvPicPr>
+                    <pic:cNvPr id="1" name=""/>
+                    <pic:cNvPicPr/>
+                  </pic:nvPicPr>
+                  <pic:blipFill>
+                    <a:blip r:embed="rId129"/>
+                    <a:stretch>
+                      <a:fillRect/>
+                    </a:stretch>
+                  </pic:blipFill>
+                  <pic:spPr>
+                    <a:xfrm>
+                      <a:off x="0" y="0"/>
+                      <a:ext cx="2541083" cy="1647968"/>
+                    </a:xfrm>
+                    <a:prstGeom prst="rect">
+                      <a:avLst/>
+                    </a:prstGeom>
+                  </pic:spPr>
+                </pic:pic>
+              </a:graphicData>
+            </a:graphic>
+          </wp:inline>
+        </w:drawing>
+      </w:r>
+      <w:r>
+        <w:rPr>
+          <w:noProof/>
+          <w:lang w:eastAsia="ru-RU"/>
+        </w:rPr>
+        <w:drawing>
+          <wp:inline distT="0" distB="0" distL="0" distR="0" wp14:anchorId="233E092A" wp14:editId="72932FAA">
+            <wp:extent cx="2880360" cy="1660208"/>
+            <wp:effectExtent l="0" t="0" r="0" b="0"/>
+            <wp:docPr id="180" name="Рисунок 180"/>
+            <wp:cNvGraphicFramePr>
+              <a:graphicFrameLocks xmlns:a="http://schemas.openxmlformats.org/drawingml/2006/main" noChangeAspect="1"/>
+            </wp:cNvGraphicFramePr>
+            <a:graphic xmlns:a="http://schemas.openxmlformats.org/drawingml/2006/main">
+              <a:graphicData uri="http://schemas.openxmlformats.org/drawingml/2006/picture">
+                <pic:pic xmlns:pic="http://schemas.openxmlformats.org/drawingml/2006/picture">
+                  <pic:nvPicPr>
+                    <pic:cNvPr id="1" name=""/>
+                    <pic:cNvPicPr/>
+                  </pic:nvPicPr>
+                  <pic:blipFill>
+                    <a:blip r:embed="rId130"/>
+                    <a:stretch>
+                      <a:fillRect/>
+                    </a:stretch>
+                  </pic:blipFill>
+                  <pic:spPr>
+                    <a:xfrm>
+                      <a:off x="0" y="0"/>
+                      <a:ext cx="2895151" cy="1668734"/>
+                    </a:xfrm>
+                    <a:prstGeom prst="rect">
+                      <a:avLst/>
+                    </a:prstGeom>
+                  </pic:spPr>
+                </pic:pic>
+              </a:graphicData>
+            </a:graphic>
+          </wp:inline>
+        </w:drawing>
+      </w:r>
+    </w:p>
+    <w:p>
+      <w:pPr>
+        <w:spacing w:after="160" w:line="259" w:lineRule="auto"/>
+        <w:rPr>
+          <w:rFonts w:cstheme="minorHAnsi"/>
+        </w:rPr>
+      </w:pPr>
+    </w:p>
+    <w:p>
+      <w:pPr>
+        <w:spacing w:after="160" w:line="259" w:lineRule="auto"/>
+        <w:rPr>
+          <w:rFonts w:cstheme="minorHAnsi"/>
+        </w:rPr>
+      </w:pPr>
+      <w:r>
+        <w:rPr>
+          <w:rFonts w:cstheme="minorHAnsi"/>
+        </w:rPr>
+        <w:t xml:space="preserve">Да, на этой странице много </w:t>
+      </w:r>
+      <w:proofErr w:type="spellStart"/>
+      <w:r>
+        <w:rPr>
+          <w:rFonts w:cstheme="minorHAnsi"/>
+        </w:rPr>
+        <w:t>видосов</w:t>
+      </w:r>
+      <w:proofErr w:type="spellEnd"/>
+      <w:r>
+        <w:rPr>
+          <w:rFonts w:cstheme="minorHAnsi"/>
+        </w:rPr>
+        <w:t xml:space="preserve">. Долго я на ней просидел. Но тема импортов важна, не могу недооценить ее важность. </w:t>
+      </w:r>
+    </w:p>
+    <w:p>
+      <w:pPr>
+        <w:spacing w:after="160" w:line="259" w:lineRule="auto"/>
+        <w:rPr>
+          <w:rFonts w:cstheme="minorHAnsi"/>
+        </w:rPr>
+      </w:pPr>
+    </w:p>
+    <w:p>
+      <w:pPr>
+        <w:spacing w:after="160" w:line="259" w:lineRule="auto"/>
+        <w:rPr>
+          <w:rFonts w:ascii="Arial" w:hAnsi="Arial" w:cs="Arial"/>
+          <w:b/>
+          <w:bCs/>
+          <w:color w:val="181818"/>
+          <w:spacing w:val="-3"/>
+          <w:sz w:val="33"/>
+          <w:szCs w:val="33"/>
+          <w:shd w:val="clear" w:color="auto" w:fill="FEFEFE"/>
+        </w:rPr>
+      </w:pPr>
+      <w:r>
+        <w:rPr>
+          <w:rFonts w:ascii="Arial" w:hAnsi="Arial" w:cs="Arial"/>
+          <w:b/>
+          <w:bCs/>
+          <w:color w:val="181818"/>
+          <w:spacing w:val="-3"/>
+          <w:sz w:val="33"/>
+          <w:szCs w:val="33"/>
+          <w:shd w:val="clear" w:color="auto" w:fill="FEFEFE"/>
+        </w:rPr>
+        <w:t> B8.4. Работа с файлами</w:t>
+      </w:r>
+    </w:p>
+    <w:p>
+      <w:pPr>
+        <w:spacing w:after="160" w:line="259" w:lineRule="auto"/>
+        <w:rPr>
+          <w:rFonts w:cstheme="minorHAnsi"/>
+        </w:rPr>
+      </w:pPr>
+      <w:r>
+        <w:rPr>
+          <w:rFonts w:cstheme="minorHAnsi"/>
+        </w:rPr>
+        <w:t xml:space="preserve">А эту тему я хочу разобрать дотошно. </w:t>
+      </w:r>
+      <w:proofErr w:type="gramStart"/>
+      <w:r>
+        <w:rPr>
+          <w:rFonts w:cstheme="minorHAnsi"/>
+        </w:rPr>
+        <w:t>В любого файла</w:t>
+      </w:r>
       <w:proofErr w:type="gramEnd"/>
       <w:r>
         <w:rPr>
           <w:rFonts w:cstheme="minorHAnsi"/>
         </w:rPr>
+        <w:t xml:space="preserve"> есть пусть, файла есть путь. И так уж сложилось что чаще всего у этого пути есть слеш. Но то, в какую строну повернут этот слеш зависит от системы.</w:t>
+      </w:r>
+    </w:p>
+    <w:p>
+      <w:pPr>
+        <w:spacing w:after="160" w:line="259" w:lineRule="auto"/>
+        <w:rPr>
+          <w:rFonts w:cstheme="minorHAnsi"/>
+        </w:rPr>
+      </w:pPr>
+      <w:r>
+        <w:rPr>
+          <w:noProof/>
+          <w:lang w:eastAsia="ru-RU"/>
+        </w:rPr>
+        <w:drawing>
+          <wp:inline distT="0" distB="0" distL="0" distR="0" wp14:anchorId="2C41AC71" wp14:editId="7A983528">
+            <wp:extent cx="5940425" cy="607695"/>
+            <wp:effectExtent l="0" t="0" r="3175" b="1905"/>
+            <wp:docPr id="181" name="Рисунок 181"/>
+            <wp:cNvGraphicFramePr>
+              <a:graphicFrameLocks xmlns:a="http://schemas.openxmlformats.org/drawingml/2006/main" noChangeAspect="1"/>
+            </wp:cNvGraphicFramePr>
+            <a:graphic xmlns:a="http://schemas.openxmlformats.org/drawingml/2006/main">
+              <a:graphicData uri="http://schemas.openxmlformats.org/drawingml/2006/picture">
+                <pic:pic xmlns:pic="http://schemas.openxmlformats.org/drawingml/2006/picture">
+                  <pic:nvPicPr>
+                    <pic:cNvPr id="1" name=""/>
+                    <pic:cNvPicPr/>
+                  </pic:nvPicPr>
+                  <pic:blipFill>
+                    <a:blip r:embed="rId131"/>
+                    <a:stretch>
+                      <a:fillRect/>
+                    </a:stretch>
+                  </pic:blipFill>
+                  <pic:spPr>
+                    <a:xfrm>
+                      <a:off x="0" y="0"/>
+                      <a:ext cx="5940425" cy="607695"/>
+                    </a:xfrm>
+                    <a:prstGeom prst="rect">
+                      <a:avLst/>
+                    </a:prstGeom>
+                  </pic:spPr>
+                </pic:pic>
+              </a:graphicData>
+            </a:graphic>
+          </wp:inline>
+        </w:drawing>
+      </w:r>
+    </w:p>
+    <w:p>
+      <w:pPr>
+        <w:spacing w:after="160" w:line="259" w:lineRule="auto"/>
+        <w:rPr>
+          <w:rFonts w:cstheme="minorHAnsi"/>
+        </w:rPr>
+      </w:pPr>
+      <w:r>
+        <w:rPr>
+          <w:rFonts w:cstheme="minorHAnsi"/>
+        </w:rPr>
+        <w:t xml:space="preserve">Как и у путей файлов каких-то </w:t>
+      </w:r>
+      <w:r>
+        <w:rPr>
+          <w:rFonts w:cstheme="minorHAnsi"/>
+          <w:lang w:val="en-US"/>
+        </w:rPr>
+        <w:t>Css</w:t>
+      </w:r>
+      <w:r>
+        <w:rPr>
+          <w:rFonts w:cstheme="minorHAnsi"/>
+        </w:rPr>
+        <w:t xml:space="preserve">, </w:t>
+      </w:r>
+      <w:r>
+        <w:rPr>
+          <w:rFonts w:cstheme="minorHAnsi"/>
+          <w:lang w:val="en-US"/>
+        </w:rPr>
+        <w:t>js</w:t>
+      </w:r>
+      <w:r>
+        <w:rPr>
+          <w:rFonts w:cstheme="minorHAnsi"/>
+        </w:rPr>
+        <w:t xml:space="preserve"> и </w:t>
+      </w:r>
+      <w:proofErr w:type="spellStart"/>
+      <w:r>
+        <w:rPr>
+          <w:rFonts w:cstheme="minorHAnsi"/>
+        </w:rPr>
+        <w:t>тд</w:t>
+      </w:r>
+      <w:proofErr w:type="spellEnd"/>
+      <w:r>
+        <w:rPr>
+          <w:rFonts w:cstheme="minorHAnsi"/>
+        </w:rPr>
+        <w:t xml:space="preserve">, пути бывают </w:t>
+      </w:r>
+      <w:r>
+        <w:rPr>
+          <w:rFonts w:cstheme="minorHAnsi"/>
+          <w:b/>
+        </w:rPr>
+        <w:t>абсолютными</w:t>
+      </w:r>
+      <w:r>
+        <w:rPr>
+          <w:rFonts w:cstheme="minorHAnsi"/>
+        </w:rPr>
+        <w:t xml:space="preserve"> и </w:t>
+      </w:r>
+      <w:r>
+        <w:rPr>
+          <w:rFonts w:cstheme="minorHAnsi"/>
+          <w:b/>
+        </w:rPr>
+        <w:t>относительными</w:t>
+      </w:r>
+      <w:r>
+        <w:rPr>
+          <w:rFonts w:cstheme="minorHAnsi"/>
+        </w:rPr>
+        <w:t xml:space="preserve">. </w:t>
+      </w:r>
+    </w:p>
+    <w:p>
+      <w:pPr>
+        <w:spacing w:after="160" w:line="259" w:lineRule="auto"/>
+        <w:rPr>
+          <w:rFonts w:cstheme="minorHAnsi"/>
+        </w:rPr>
+      </w:pPr>
+      <w:r>
+        <w:rPr>
+          <w:noProof/>
+          <w:lang w:eastAsia="ru-RU"/>
+        </w:rPr>
+        <w:drawing>
+          <wp:inline distT="0" distB="0" distL="0" distR="0" wp14:anchorId="1D90A5A7" wp14:editId="651BB0E3">
+            <wp:extent cx="5940425" cy="1001395"/>
+            <wp:effectExtent l="0" t="0" r="3175" b="8255"/>
+            <wp:docPr id="192" name="Рисунок 192"/>
+            <wp:cNvGraphicFramePr>
+              <a:graphicFrameLocks xmlns:a="http://schemas.openxmlformats.org/drawingml/2006/main" noChangeAspect="1"/>
+            </wp:cNvGraphicFramePr>
+            <a:graphic xmlns:a="http://schemas.openxmlformats.org/drawingml/2006/main">
+              <a:graphicData uri="http://schemas.openxmlformats.org/drawingml/2006/picture">
+                <pic:pic xmlns:pic="http://schemas.openxmlformats.org/drawingml/2006/picture">
+                  <pic:nvPicPr>
+                    <pic:cNvPr id="1" name=""/>
+                    <pic:cNvPicPr/>
+                  </pic:nvPicPr>
+                  <pic:blipFill>
+                    <a:blip r:embed="rId132"/>
+                    <a:stretch>
+                      <a:fillRect/>
+                    </a:stretch>
+                  </pic:blipFill>
+                  <pic:spPr>
+                    <a:xfrm>
+                      <a:off x="0" y="0"/>
+                      <a:ext cx="5940425" cy="1001395"/>
+                    </a:xfrm>
+                    <a:prstGeom prst="rect">
+                      <a:avLst/>
+                    </a:prstGeom>
+                  </pic:spPr>
+                </pic:pic>
+              </a:graphicData>
+            </a:graphic>
+          </wp:inline>
+        </w:drawing>
+      </w:r>
+    </w:p>
+    <w:p>
+      <w:pPr>
+        <w:spacing w:after="160" w:line="259" w:lineRule="auto"/>
+        <w:rPr>
+          <w:rFonts w:cstheme="minorHAnsi"/>
+        </w:rPr>
+      </w:pPr>
+      <w:r>
+        <w:rPr>
+          <w:rFonts w:cstheme="minorHAnsi"/>
+        </w:rPr>
+        <w:t xml:space="preserve">Относительный итак понятно. Что начало берется относительно какого-то места. И этот путь не обязательно будет уникальным, просто для другого файла он будет браться относительно другого места. </w:t>
+      </w:r>
+    </w:p>
+    <w:p>
+      <w:pPr>
+        <w:spacing w:after="160" w:line="259" w:lineRule="auto"/>
+        <w:rPr>
+          <w:rFonts w:cstheme="minorHAnsi"/>
+        </w:rPr>
+      </w:pPr>
+      <w:r>
+        <w:rPr>
+          <w:rFonts w:cstheme="minorHAnsi"/>
+        </w:rPr>
+        <w:t>Или если проще…</w:t>
+      </w:r>
+    </w:p>
+    <w:p>
+      <w:pPr>
+        <w:spacing w:after="160" w:line="259" w:lineRule="auto"/>
+        <w:rPr>
+          <w:rFonts w:cstheme="minorHAnsi"/>
+        </w:rPr>
+      </w:pPr>
+      <w:r>
+        <w:rPr>
+          <w:rFonts w:cstheme="minorHAnsi"/>
+        </w:rPr>
+        <w:br w:type="page"/>
+      </w:r>
+      <w:r>
+        <w:rPr>
+          <w:noProof/>
+          <w:lang w:eastAsia="ru-RU"/>
+        </w:rPr>
+        <w:lastRenderedPageBreak/>
+        <w:drawing>
+          <wp:inline distT="0" distB="0" distL="0" distR="0" wp14:anchorId="7A9F1022" wp14:editId="3922748B">
+            <wp:extent cx="5940425" cy="711835"/>
+            <wp:effectExtent l="0" t="0" r="3175" b="0"/>
+            <wp:docPr id="193" name="Рисунок 193"/>
+            <wp:cNvGraphicFramePr>
+              <a:graphicFrameLocks xmlns:a="http://schemas.openxmlformats.org/drawingml/2006/main" noChangeAspect="1"/>
+            </wp:cNvGraphicFramePr>
+            <a:graphic xmlns:a="http://schemas.openxmlformats.org/drawingml/2006/main">
+              <a:graphicData uri="http://schemas.openxmlformats.org/drawingml/2006/picture">
+                <pic:pic xmlns:pic="http://schemas.openxmlformats.org/drawingml/2006/picture">
+                  <pic:nvPicPr>
+                    <pic:cNvPr id="1" name=""/>
+                    <pic:cNvPicPr/>
+                  </pic:nvPicPr>
+                  <pic:blipFill>
+                    <a:blip r:embed="rId133"/>
+                    <a:stretch>
+                      <a:fillRect/>
+                    </a:stretch>
+                  </pic:blipFill>
+                  <pic:spPr>
+                    <a:xfrm>
+                      <a:off x="0" y="0"/>
+                      <a:ext cx="5940425" cy="711835"/>
+                    </a:xfrm>
+                    <a:prstGeom prst="rect">
+                      <a:avLst/>
+                    </a:prstGeom>
+                  </pic:spPr>
+                </pic:pic>
+              </a:graphicData>
+            </a:graphic>
+          </wp:inline>
+        </w:drawing>
+      </w:r>
+    </w:p>
+    <w:p>
+      <w:pPr>
+        <w:spacing w:after="160" w:line="259" w:lineRule="auto"/>
+        <w:rPr>
+          <w:rFonts w:cstheme="minorHAnsi"/>
+          <w:b/>
+        </w:rPr>
+      </w:pPr>
+      <w:r>
+        <w:rPr>
+          <w:rFonts w:cstheme="minorHAnsi"/>
+        </w:rPr>
+        <w:t xml:space="preserve">Для работы с </w:t>
+      </w:r>
+      <w:proofErr w:type="gramStart"/>
+      <w:r>
+        <w:rPr>
+          <w:rFonts w:cstheme="minorHAnsi"/>
+        </w:rPr>
+        <w:t>этим(</w:t>
+      </w:r>
+      <w:proofErr w:type="gramEnd"/>
+      <w:r>
+        <w:rPr>
+          <w:rFonts w:cstheme="minorHAnsi"/>
+        </w:rPr>
+        <w:t xml:space="preserve">в принципе с файлами и путями) принято использовать встроенный модуль </w:t>
+      </w:r>
+      <w:r>
+        <w:rPr>
+          <w:rFonts w:cstheme="minorHAnsi"/>
+          <w:b/>
+          <w:lang w:val="en-US"/>
+        </w:rPr>
+        <w:t>OS</w:t>
+      </w:r>
+      <w:r>
+        <w:rPr>
+          <w:rFonts w:cstheme="minorHAnsi"/>
+          <w:b/>
+        </w:rPr>
+        <w:t>.</w:t>
+      </w:r>
+    </w:p>
+    <w:p>
+      <w:pPr>
+        <w:spacing w:after="160" w:line="259" w:lineRule="auto"/>
+        <w:rPr>
+          <w:rFonts w:cstheme="minorHAnsi"/>
+          <w:b/>
+        </w:rPr>
+      </w:pPr>
+      <w:r>
+        <w:rPr>
+          <w:rFonts w:cstheme="minorHAnsi"/>
+        </w:rPr>
+        <w:t xml:space="preserve">Функция </w:t>
+      </w:r>
+      <w:proofErr w:type="gramStart"/>
+      <w:r>
+        <w:rPr>
+          <w:rFonts w:cstheme="minorHAnsi"/>
+          <w:b/>
+          <w:lang w:val="en-US"/>
+        </w:rPr>
+        <w:t>os</w:t>
+      </w:r>
+      <w:r>
+        <w:rPr>
+          <w:rFonts w:cstheme="minorHAnsi"/>
+          <w:b/>
+        </w:rPr>
+        <w:t>.</w:t>
+      </w:r>
+      <w:r>
+        <w:rPr>
+          <w:rFonts w:cstheme="minorHAnsi"/>
+          <w:b/>
+          <w:lang w:val="en-US"/>
+        </w:rPr>
+        <w:t>chdir</w:t>
+      </w:r>
+      <w:proofErr w:type="gramEnd"/>
+      <w:r>
+        <w:rPr>
+          <w:rFonts w:cstheme="minorHAnsi"/>
+          <w:b/>
+        </w:rPr>
+        <w:t xml:space="preserve">() </w:t>
+      </w:r>
+      <w:r>
+        <w:rPr>
+          <w:rFonts w:cstheme="minorHAnsi"/>
+        </w:rPr>
+        <w:t xml:space="preserve">позволяет изменить текущую директорию. Чтобы узнать текущую директорию можно воспользоваться командой </w:t>
+      </w:r>
+      <w:proofErr w:type="gramStart"/>
+      <w:r>
+        <w:rPr>
+          <w:rFonts w:cstheme="minorHAnsi"/>
+          <w:b/>
+          <w:lang w:val="en-US"/>
+        </w:rPr>
+        <w:t>os</w:t>
+      </w:r>
+      <w:r>
+        <w:rPr>
+          <w:rFonts w:cstheme="minorHAnsi"/>
+          <w:b/>
+        </w:rPr>
+        <w:t>.</w:t>
+      </w:r>
+      <w:r>
+        <w:rPr>
+          <w:rFonts w:cstheme="minorHAnsi"/>
+          <w:b/>
+          <w:lang w:val="en-US"/>
+        </w:rPr>
+        <w:t>getcwd</w:t>
+      </w:r>
+      <w:proofErr w:type="gramEnd"/>
+      <w:r>
+        <w:rPr>
+          <w:rFonts w:cstheme="minorHAnsi"/>
+          <w:b/>
+        </w:rPr>
+        <w:t>()</w:t>
+      </w:r>
+    </w:p>
+    <w:p>
+      <w:pPr>
+        <w:spacing w:after="160" w:line="259" w:lineRule="auto"/>
+        <w:rPr>
+          <w:rFonts w:cstheme="minorHAnsi"/>
+          <w:b/>
+        </w:rPr>
+      </w:pPr>
+      <w:r>
+        <w:rPr>
+          <w:noProof/>
+          <w:lang w:eastAsia="ru-RU"/>
+        </w:rPr>
+        <w:drawing>
+          <wp:inline distT="0" distB="0" distL="0" distR="0" wp14:anchorId="73423E67" wp14:editId="4087F415">
+            <wp:extent cx="2009775" cy="1257300"/>
+            <wp:effectExtent l="0" t="0" r="9525" b="0"/>
+            <wp:docPr id="195" name="Рисунок 195"/>
+            <wp:cNvGraphicFramePr>
+              <a:graphicFrameLocks xmlns:a="http://schemas.openxmlformats.org/drawingml/2006/main" noChangeAspect="1"/>
+            </wp:cNvGraphicFramePr>
+            <a:graphic xmlns:a="http://schemas.openxmlformats.org/drawingml/2006/main">
+              <a:graphicData uri="http://schemas.openxmlformats.org/drawingml/2006/picture">
+                <pic:pic xmlns:pic="http://schemas.openxmlformats.org/drawingml/2006/picture">
+                  <pic:nvPicPr>
+                    <pic:cNvPr id="1" name=""/>
+                    <pic:cNvPicPr/>
+                  </pic:nvPicPr>
+                  <pic:blipFill>
+                    <a:blip r:embed="rId134"/>
+                    <a:stretch>
+                      <a:fillRect/>
+                    </a:stretch>
+                  </pic:blipFill>
+                  <pic:spPr>
+                    <a:xfrm>
+                      <a:off x="0" y="0"/>
+                      <a:ext cx="2009775" cy="1257300"/>
+                    </a:xfrm>
+                    <a:prstGeom prst="rect">
+                      <a:avLst/>
+                    </a:prstGeom>
+                  </pic:spPr>
+                </pic:pic>
+              </a:graphicData>
+            </a:graphic>
+          </wp:inline>
+        </w:drawing>
+      </w:r>
+    </w:p>
+    <w:p>
+      <w:pPr>
+        <w:spacing w:after="160" w:line="259" w:lineRule="auto"/>
+        <w:rPr>
+          <w:rFonts w:cstheme="minorHAnsi"/>
+        </w:rPr>
+      </w:pPr>
+      <w:proofErr w:type="gramStart"/>
+      <w:r>
+        <w:rPr>
+          <w:rFonts w:cstheme="minorHAnsi"/>
+          <w:b/>
+          <w:lang w:val="en-US"/>
+        </w:rPr>
+        <w:t>os</w:t>
+      </w:r>
+      <w:proofErr w:type="gramEnd"/>
+      <w:r>
+        <w:rPr>
+          <w:rFonts w:cstheme="minorHAnsi"/>
+          <w:b/>
+        </w:rPr>
         <w:t xml:space="preserve"> </w:t>
       </w:r>
       <w:r>
         <w:rPr>
           <w:rFonts w:cstheme="minorHAnsi"/>
         </w:rPr>
-        <w:t xml:space="preserve">остался неизменным, этот файл может свободно обращаться к </w:t>
-      </w:r>
-      <w:r>
-        <w:rPr>
-          <w:rFonts w:cstheme="minorHAnsi"/>
-          <w:lang w:val="en-US"/>
-        </w:rPr>
-        <w:t>application</w:t>
+        <w:t xml:space="preserve">вообще довольно опасный модуль полагаю. Вирусы без него написать сложно </w:t>
+      </w:r>
+      <w:proofErr w:type="gramStart"/>
+      <w:r>
+        <w:rPr>
+          <w:rFonts w:cstheme="minorHAnsi"/>
+        </w:rPr>
+        <w:t>будет</w:t>
+      </w:r>
+      <w:proofErr w:type="gramEnd"/>
+      <w:r>
+        <w:rPr>
+          <w:rFonts w:cstheme="minorHAnsi"/>
+        </w:rPr>
+        <w:t xml:space="preserve"> полагаю. </w:t>
       </w:r>
     </w:p>
     <w:p>
@@ -9502,25 +10799,100 @@
         <w:spacing w:after="160" w:line="259" w:lineRule="auto"/>
         <w:rPr>
           <w:rFonts w:cstheme="minorHAnsi"/>
-          <w:b/>
-        </w:rPr>
-      </w:pPr>
-      <w:r>
-        <w:rPr>
-          <w:rFonts w:cstheme="minorHAnsi"/>
-        </w:rPr>
-        <w:t xml:space="preserve">В </w:t>
-      </w:r>
-      <w:proofErr w:type="spellStart"/>
-      <w:r>
-        <w:rPr>
-          <w:rFonts w:cstheme="minorHAnsi"/>
-          <w:b/>
-          <w:lang w:val="en-US"/>
-        </w:rPr>
-        <w:t>applictation</w:t>
-      </w:r>
-      <w:proofErr w:type="spellEnd"/>
+          <w:lang w:val="en-US"/>
+        </w:rPr>
+      </w:pPr>
+      <w:proofErr w:type="gramStart"/>
+      <w:r>
+        <w:rPr>
+          <w:rFonts w:cstheme="minorHAnsi"/>
+          <w:b/>
+          <w:lang w:val="en-US"/>
+        </w:rPr>
+        <w:t>os.listdir(</w:t>
+      </w:r>
+      <w:proofErr w:type="gramEnd"/>
+      <w:r>
+        <w:rPr>
+          <w:rFonts w:cstheme="minorHAnsi"/>
+          <w:b/>
+          <w:lang w:val="en-US"/>
+        </w:rPr>
+        <w:t xml:space="preserve">) – </w:t>
+      </w:r>
+      <w:r>
+        <w:rPr>
+          <w:rFonts w:cstheme="minorHAnsi"/>
+        </w:rPr>
+        <w:t xml:space="preserve">файлы текущей директории. </w:t>
+      </w:r>
+    </w:p>
+    <w:p>
+      <w:pPr>
+        <w:spacing w:after="160" w:line="259" w:lineRule="auto"/>
+        <w:rPr>
+          <w:rFonts w:cstheme="minorHAnsi"/>
+          <w:lang w:val="en-US"/>
+        </w:rPr>
+      </w:pPr>
+      <w:r>
+        <w:rPr>
+          <w:noProof/>
+          <w:lang w:eastAsia="ru-RU"/>
+        </w:rPr>
+        <w:drawing>
+          <wp:inline distT="0" distB="0" distL="0" distR="0" wp14:anchorId="6B35A896" wp14:editId="7FC8871F">
+            <wp:extent cx="4638675" cy="495300"/>
+            <wp:effectExtent l="0" t="0" r="9525" b="0"/>
+            <wp:docPr id="196" name="Рисунок 196"/>
+            <wp:cNvGraphicFramePr>
+              <a:graphicFrameLocks xmlns:a="http://schemas.openxmlformats.org/drawingml/2006/main" noChangeAspect="1"/>
+            </wp:cNvGraphicFramePr>
+            <a:graphic xmlns:a="http://schemas.openxmlformats.org/drawingml/2006/main">
+              <a:graphicData uri="http://schemas.openxmlformats.org/drawingml/2006/picture">
+                <pic:pic xmlns:pic="http://schemas.openxmlformats.org/drawingml/2006/picture">
+                  <pic:nvPicPr>
+                    <pic:cNvPr id="1" name=""/>
+                    <pic:cNvPicPr/>
+                  </pic:nvPicPr>
+                  <pic:blipFill>
+                    <a:blip r:embed="rId135"/>
+                    <a:stretch>
+                      <a:fillRect/>
+                    </a:stretch>
+                  </pic:blipFill>
+                  <pic:spPr>
+                    <a:xfrm>
+                      <a:off x="0" y="0"/>
+                      <a:ext cx="4638675" cy="495300"/>
+                    </a:xfrm>
+                    <a:prstGeom prst="rect">
+                      <a:avLst/>
+                    </a:prstGeom>
+                  </pic:spPr>
+                </pic:pic>
+              </a:graphicData>
+            </a:graphic>
+          </wp:inline>
+        </w:drawing>
+      </w:r>
+    </w:p>
+    <w:p>
+      <w:pPr>
+        <w:spacing w:after="160" w:line="259" w:lineRule="auto"/>
+        <w:rPr>
+          <w:rFonts w:cstheme="minorHAnsi"/>
+        </w:rPr>
+      </w:pPr>
+      <w:proofErr w:type="gramStart"/>
+      <w:r>
+        <w:rPr>
+          <w:rFonts w:cstheme="minorHAnsi"/>
+          <w:b/>
+          <w:lang w:val="en-US"/>
+        </w:rPr>
+        <w:t>os</w:t>
+      </w:r>
       <w:r>
         <w:rPr>
           <w:rFonts w:cstheme="minorHAnsi"/>
@@ -9528,106 +10900,49 @@
         </w:rPr>
         <w:t>.</w:t>
       </w:r>
-      <w:proofErr w:type="spellStart"/>
-      <w:r>
-        <w:rPr>
-          <w:rFonts w:cstheme="minorHAnsi"/>
-          <w:b/>
-          <w:lang w:val="en-US"/>
-        </w:rPr>
-        <w:t>py</w:t>
-      </w:r>
-      <w:proofErr w:type="spellEnd"/>
-      <w:r>
-        <w:rPr>
-          <w:rFonts w:cstheme="minorHAnsi"/>
-          <w:b/>
-        </w:rPr>
-        <w:t xml:space="preserve"> </w:t>
-      </w:r>
-      <w:r>
-        <w:rPr>
-          <w:rFonts w:cstheme="minorHAnsi"/>
-        </w:rPr>
-        <w:t xml:space="preserve">уже обращаемся не к </w:t>
-      </w:r>
-      <w:r>
-        <w:rPr>
-          <w:rFonts w:cstheme="minorHAnsi"/>
-          <w:b/>
-          <w:lang w:val="en-US"/>
-        </w:rPr>
-        <w:t>classes</w:t>
-      </w:r>
-      <w:r>
-        <w:rPr>
-          <w:rFonts w:cstheme="minorHAnsi"/>
-          <w:b/>
-        </w:rPr>
-        <w:t xml:space="preserve">, </w:t>
-      </w:r>
-      <w:r>
-        <w:rPr>
-          <w:rFonts w:cstheme="minorHAnsi"/>
-        </w:rPr>
-        <w:t xml:space="preserve">а </w:t>
-      </w:r>
-      <w:r>
-        <w:rPr>
-          <w:rFonts w:cstheme="minorHAnsi"/>
-          <w:b/>
-          <w:lang w:val="en-US"/>
-        </w:rPr>
-        <w:t>factory</w:t>
-      </w:r>
-      <w:r>
-        <w:rPr>
-          <w:rFonts w:cstheme="minorHAnsi"/>
-          <w:b/>
-        </w:rPr>
-        <w:t xml:space="preserve">. </w:t>
-      </w:r>
-      <w:r>
-        <w:rPr>
-          <w:rFonts w:cstheme="minorHAnsi"/>
-        </w:rPr>
-        <w:t xml:space="preserve">А сама </w:t>
-      </w:r>
-      <w:r>
-        <w:rPr>
-          <w:rFonts w:cstheme="minorHAnsi"/>
-          <w:b/>
-          <w:lang w:val="en-US"/>
-        </w:rPr>
-        <w:t>factory</w:t>
-      </w:r>
-      <w:r>
-        <w:rPr>
-          <w:rFonts w:cstheme="minorHAnsi"/>
-          <w:b/>
-        </w:rPr>
-        <w:t xml:space="preserve"> </w:t>
-      </w:r>
-      <w:r>
-        <w:rPr>
-          <w:rFonts w:cstheme="minorHAnsi"/>
-        </w:rPr>
-        <w:t xml:space="preserve">может обращаться к </w:t>
-      </w:r>
-      <w:r>
-        <w:rPr>
-          <w:rFonts w:cstheme="minorHAnsi"/>
-          <w:b/>
-          <w:lang w:val="en-US"/>
-        </w:rPr>
-        <w:t>classes</w:t>
-      </w:r>
-      <w:r>
-        <w:rPr>
-          <w:rFonts w:cstheme="minorHAnsi"/>
-          <w:b/>
-        </w:rPr>
-        <w:t xml:space="preserve">. </w:t>
+      <w:r>
+        <w:rPr>
+          <w:rFonts w:cstheme="minorHAnsi"/>
+          <w:b/>
+          <w:lang w:val="en-US"/>
+        </w:rPr>
+        <w:t>path</w:t>
+      </w:r>
+      <w:r>
+        <w:rPr>
+          <w:rFonts w:cstheme="minorHAnsi"/>
+          <w:b/>
+        </w:rPr>
+        <w:t>.</w:t>
+      </w:r>
+      <w:r>
+        <w:rPr>
+          <w:rFonts w:cstheme="minorHAnsi"/>
+          <w:b/>
+          <w:lang w:val="en-US"/>
+        </w:rPr>
+        <w:t>join</w:t>
+      </w:r>
+      <w:r>
+        <w:rPr>
+          <w:rFonts w:cstheme="minorHAnsi"/>
+          <w:b/>
+        </w:rPr>
+        <w:t>(</w:t>
+      </w:r>
+      <w:proofErr w:type="gramEnd"/>
+      <w:r>
+        <w:rPr>
+          <w:rFonts w:cstheme="minorHAnsi"/>
+          <w:b/>
+        </w:rPr>
+        <w:t xml:space="preserve">) – </w:t>
+      </w:r>
+      <w:r>
+        <w:rPr>
+          <w:rFonts w:cstheme="minorHAnsi"/>
+        </w:rPr>
+        <w:t xml:space="preserve">склейка пути с учетом особенности ОС. </w:t>
       </w:r>
     </w:p>
     <w:p>
@@ -9641,117 +10956,7 @@
         <w:rPr>
           <w:rFonts w:cstheme="minorHAnsi"/>
         </w:rPr>
-        <w:t xml:space="preserve">Получается, цельная зависимость. </w:t>
-      </w:r>
-      <w:r>
-        <w:rPr>
-          <w:rFonts w:cstheme="minorHAnsi"/>
-          <w:b/>
-          <w:lang w:val="en-US"/>
-        </w:rPr>
-        <w:t>APP</w:t>
-      </w:r>
-      <w:r>
-        <w:rPr>
-          <w:rFonts w:cstheme="minorHAnsi"/>
-          <w:b/>
-        </w:rPr>
-        <w:t xml:space="preserve"> </w:t>
-      </w:r>
-      <w:r>
-        <w:rPr>
-          <w:rFonts w:cstheme="minorHAnsi"/>
-          <w:b/>
-        </w:rPr>
-        <w:t xml:space="preserve">обращается только к </w:t>
-      </w:r>
-      <w:r>
-        <w:rPr>
-          <w:rFonts w:cstheme="minorHAnsi"/>
-          <w:b/>
-          <w:lang w:val="en-US"/>
-        </w:rPr>
-        <w:t>factory</w:t>
-      </w:r>
-      <w:r>
-        <w:rPr>
-          <w:rFonts w:cstheme="minorHAnsi"/>
-          <w:b/>
-        </w:rPr>
-        <w:t xml:space="preserve">, </w:t>
-      </w:r>
-      <w:proofErr w:type="gramStart"/>
-      <w:r>
-        <w:rPr>
-          <w:rFonts w:cstheme="minorHAnsi"/>
-          <w:b/>
-          <w:lang w:val="en-US"/>
-        </w:rPr>
-        <w:t>classes</w:t>
-      </w:r>
-      <w:proofErr w:type="gramEnd"/>
-      <w:r>
-        <w:rPr>
-          <w:rFonts w:cstheme="minorHAnsi"/>
-          <w:b/>
-        </w:rPr>
-        <w:t xml:space="preserve"> </w:t>
-      </w:r>
-      <w:r>
-        <w:rPr>
-          <w:rFonts w:cstheme="minorHAnsi"/>
-        </w:rPr>
-        <w:t xml:space="preserve">только к </w:t>
-      </w:r>
-      <w:r>
-        <w:rPr>
-          <w:rFonts w:cstheme="minorHAnsi"/>
-          <w:b/>
-          <w:lang w:val="en-US"/>
-        </w:rPr>
-        <w:t>application</w:t>
-      </w:r>
-      <w:r>
-        <w:rPr>
-          <w:rFonts w:cstheme="minorHAnsi"/>
-          <w:b/>
-        </w:rPr>
-        <w:t xml:space="preserve">, </w:t>
-      </w:r>
-      <w:r>
-        <w:rPr>
-          <w:rFonts w:cstheme="minorHAnsi"/>
-        </w:rPr>
-        <w:t xml:space="preserve">а </w:t>
-      </w:r>
-      <w:r>
-        <w:rPr>
-          <w:rFonts w:cstheme="minorHAnsi"/>
-          <w:b/>
-          <w:lang w:val="en-US"/>
-        </w:rPr>
-        <w:t>factory</w:t>
-      </w:r>
-      <w:r>
-        <w:rPr>
-          <w:rFonts w:cstheme="minorHAnsi"/>
-          <w:b/>
-        </w:rPr>
-        <w:t xml:space="preserve"> </w:t>
-      </w:r>
-      <w:r>
-        <w:rPr>
-          <w:rFonts w:cstheme="minorHAnsi"/>
-        </w:rPr>
-        <w:t xml:space="preserve">только к </w:t>
-      </w:r>
-      <w:r>
-        <w:rPr>
-          <w:rFonts w:cstheme="minorHAnsi"/>
-          <w:b/>
-          <w:lang w:val="en-US"/>
-        </w:rPr>
-        <w:t xml:space="preserve">classes. </w:t>
+        <w:t xml:space="preserve">Первый аргумент текущий путь, второй аргумент папка. </w:t>
       </w:r>
     </w:p>
     <w:p>
@@ -9759,14 +10964,64 @@
         <w:spacing w:after="160" w:line="259" w:lineRule="auto"/>
         <w:rPr>
           <w:rFonts w:cstheme="minorHAnsi"/>
-          <w:b/>
-        </w:rPr>
-      </w:pPr>
-      <w:r>
-        <w:rPr>
-          <w:rFonts w:cstheme="minorHAnsi"/>
-        </w:rPr>
-        <w:t>Если честно все равно звучит как замкнутый цикл. Но думаю все верно. С этим хорошо бы поиграться потом.</w:t>
+        </w:rPr>
+      </w:pPr>
+      <w:r>
+        <w:rPr>
+          <w:noProof/>
+          <w:lang w:eastAsia="ru-RU"/>
+        </w:rPr>
+        <w:drawing>
+          <wp:inline distT="0" distB="0" distL="0" distR="0" wp14:anchorId="436E14B8" wp14:editId="1AB11F84">
+            <wp:extent cx="4038600" cy="457200"/>
+            <wp:effectExtent l="0" t="0" r="0" b="0"/>
+            <wp:docPr id="197" name="Рисунок 197"/>
+            <wp:cNvGraphicFramePr>
+              <a:graphicFrameLocks xmlns:a="http://schemas.openxmlformats.org/drawingml/2006/main" noChangeAspect="1"/>
+            </wp:cNvGraphicFramePr>
+            <a:graphic xmlns:a="http://schemas.openxmlformats.org/drawingml/2006/main">
+              <a:graphicData uri="http://schemas.openxmlformats.org/drawingml/2006/picture">
+                <pic:pic xmlns:pic="http://schemas.openxmlformats.org/drawingml/2006/picture">
+                  <pic:nvPicPr>
+                    <pic:cNvPr id="1" name=""/>
+                    <pic:cNvPicPr/>
+                  </pic:nvPicPr>
+                  <pic:blipFill>
+                    <a:blip r:embed="rId136"/>
+                    <a:stretch>
+                      <a:fillRect/>
+                    </a:stretch>
+                  </pic:blipFill>
+                  <pic:spPr>
+                    <a:xfrm>
+                      <a:off x="0" y="0"/>
+                      <a:ext cx="4038600" cy="457200"/>
+                    </a:xfrm>
+                    <a:prstGeom prst="rect">
+                      <a:avLst/>
+                    </a:prstGeom>
+                  </pic:spPr>
+                </pic:pic>
+              </a:graphicData>
+            </a:graphic>
+          </wp:inline>
+        </w:drawing>
+      </w:r>
+    </w:p>
+    <w:p>
+      <w:pPr>
+        <w:spacing w:after="160" w:line="259" w:lineRule="auto"/>
+        <w:rPr>
+          <w:rFonts w:cstheme="minorHAnsi"/>
+          <w:b/>
+        </w:rPr>
+      </w:pPr>
+      <w:r>
+        <w:rPr>
+          <w:rFonts w:cstheme="minorHAnsi"/>
+          <w:b/>
+        </w:rPr>
+        <w:t>Для кроссплатформенности использова</w:t>
       </w:r>
       <w:bookmarkStart w:id="0" w:name="_GoBack"/>
       <w:bookmarkEnd w:id="0"/>
@@ -9775,7 +11030,7 @@
           <w:rFonts w:cstheme="minorHAnsi"/>
           <w:b/>
         </w:rPr>
-        <w:t xml:space="preserve"> </w:t>
+        <w:t xml:space="preserve">ть этот метод очень важно. </w:t>
       </w:r>
     </w:p>
     <w:sectPr>
@@ -10278,7 +11533,7 @@
   <w:style w:type="paragraph" w:default="1" w:styleId="a">
     <w:name w:val="Normal"/>
     <w:qFormat/>
-    <w:rsid w:val="00AF12AC"/>
+    <w:rsid w:val="006E2961"/>
     <w:pPr>
       <w:spacing w:after="200" w:line="276" w:lineRule="auto"/>
     </w:pPr>
